--- a/Lab10.docx
+++ b/Lab10.docx
@@ -2002,16 +2002,12 @@
         </w:rPr>
         <w:t xml:space="preserve">, understand where </w:t>
       </w:r>
-      <w:proofErr w:type="spellStart"/>
-      <w:proofErr w:type="gramStart"/>
-      <w:r>
-        <w:rPr>
-          <w:rFonts w:ascii="Times New Roman" w:hAnsi="Times New Roman" w:cs="Times New Roman"/>
-        </w:rPr>
-        <w:t>bodges</w:t>
-      </w:r>
-      <w:proofErr w:type="spellEnd"/>
-      <w:proofErr w:type="gramEnd"/>
+      <w:r>
+        <w:rPr>
+          <w:rFonts w:ascii="Times New Roman" w:hAnsi="Times New Roman" w:cs="Times New Roman"/>
+        </w:rPr>
+        <w:t>corrections</w:t>
+      </w:r>
       <w:r>
         <w:rPr>
           <w:rFonts w:ascii="Times New Roman" w:hAnsi="Times New Roman" w:cs="Times New Roman"/>
@@ -2069,10 +2065,23 @@
         <w:rPr>
           <w:rFonts w:ascii="Times New Roman" w:hAnsi="Times New Roman" w:cs="Times New Roman"/>
         </w:rPr>
-        <w:t xml:space="preserve">Any power signal (e.g. 3V3, 5V0, VBATT, GND) does not </w:t>
+        <w:t xml:space="preserve">Any power signal (e.g. 3V3, 5V0, VBATT, GND) </w:t>
+      </w:r>
+      <w:proofErr w:type="gramStart"/>
+      <w:r>
+        <w:rPr>
+          <w:rFonts w:ascii="Times New Roman" w:hAnsi="Times New Roman" w:cs="Times New Roman"/>
+        </w:rPr>
+        <w:t>does</w:t>
+      </w:r>
+      <w:proofErr w:type="gramEnd"/>
+      <w:r>
+        <w:rPr>
+          <w:rFonts w:ascii="Times New Roman" w:hAnsi="Times New Roman" w:cs="Times New Roman"/>
+        </w:rPr>
+        <w:t xml:space="preserve"> not </w:t>
       </w:r>
       <w:bookmarkStart w:id="13" w:name="_Int_CbhBQUNs"/>
-      <w:proofErr w:type="gramStart"/>
       <w:r>
         <w:rPr>
           <w:rFonts w:ascii="Times New Roman" w:hAnsi="Times New Roman" w:cs="Times New Roman"/>
@@ -2080,7 +2089,6 @@
         <w:t>short</w:t>
       </w:r>
       <w:bookmarkEnd w:id="13"/>
-      <w:proofErr w:type="gramEnd"/>
       <w:r>
         <w:rPr>
           <w:rFonts w:ascii="Times New Roman" w:hAnsi="Times New Roman" w:cs="Times New Roman"/>
@@ -3923,7 +3931,7 @@
             <w:rPr>
               <w:rFonts w:ascii="Times New Roman" w:hAnsi="Times New Roman" w:cs="Times New Roman"/>
             </w:rPr>
-            <w:t>4</w:t>
+            <w:t>5</w:t>
           </w:r>
         </w:p>
       </w:tc>

--- a/Lab10.docx
+++ b/Lab10.docx
@@ -1,6 +1,6 @@
 
 <file path=word/document.xml><?xml version="1.0" encoding="utf-8"?>
-<w:document xmlns:wpc="http://schemas.microsoft.com/office/word/2010/wordprocessingCanvas" xmlns:cx="http://schemas.microsoft.com/office/drawing/2014/chartex" xmlns:cx1="http://schemas.microsoft.com/office/drawing/2015/9/8/chartex" xmlns:cx2="http://schemas.microsoft.com/office/drawing/2015/10/21/chartex" xmlns:cx3="http://schemas.microsoft.com/office/drawing/2016/5/9/chartex" xmlns:cx4="http://schemas.microsoft.com/office/drawing/2016/5/10/chartex" xmlns:cx5="http://schemas.microsoft.com/office/drawing/2016/5/11/chartex" xmlns:cx6="http://schemas.microsoft.com/office/drawing/2016/5/12/chartex" xmlns:cx7="http://schemas.microsoft.com/office/drawing/2016/5/13/chartex" xmlns:cx8="http://schemas.microsoft.com/office/drawing/2016/5/14/chartex" xmlns:mc="http://schemas.openxmlformats.org/markup-compatibility/2006" xmlns:aink="http://schemas.microsoft.com/office/drawing/2016/ink" xmlns:am3d="http://schemas.microsoft.com/office/drawing/2017/model3d" xmlns:o="urn:schemas-microsoft-com:office:office" xmlns:oel="http://schemas.microsoft.com/office/2019/extlst" xmlns:r="http://schemas.openxmlformats.org/officeDocument/2006/relationships" xmlns:m="http://schemas.openxmlformats.org/officeDocument/2006/math" xmlns:v="urn:schemas-microsoft-com:vml" xmlns:wp14="http://schemas.microsoft.com/office/word/2010/wordprocessingDrawing" xmlns:wp="http://schemas.openxmlformats.org/drawingml/2006/wordprocessingDrawing" xmlns:w10="urn:schemas-microsoft-com:office:word" xmlns:w="http://schemas.openxmlformats.org/wordprocessingml/2006/main" xmlns:w14="http://schemas.microsoft.com/office/word/2010/wordml" xmlns:w15="http://schemas.microsoft.com/office/word/2012/wordml" xmlns:w16cex="http://schemas.microsoft.com/office/word/2018/wordml/cex" xmlns:w16cid="http://schemas.microsoft.com/office/word/2016/wordml/cid" xmlns:w16="http://schemas.microsoft.com/office/word/2018/wordml" xmlns:w16du="http://schemas.microsoft.com/office/word/2023/wordml/word16du" xmlns:w16sdtdh="http://schemas.microsoft.com/office/word/2020/wordml/sdtdatahash" xmlns:w16se="http://schemas.microsoft.com/office/word/2015/wordml/symex" xmlns:wpg="http://schemas.microsoft.com/office/word/2010/wordprocessingGroup" xmlns:wpi="http://schemas.microsoft.com/office/word/2010/wordprocessingInk" xmlns:wne="http://schemas.microsoft.com/office/word/2006/wordml" xmlns:wps="http://schemas.microsoft.com/office/word/2010/wordprocessingShape" mc:Ignorable="w14 w15 w16se w16cid w16 w16cex w16sdtdh w16du wp14">
+<w:document xmlns:wpc="http://schemas.microsoft.com/office/word/2010/wordprocessingCanvas" xmlns:cx="http://schemas.microsoft.com/office/drawing/2014/chartex" xmlns:cx1="http://schemas.microsoft.com/office/drawing/2015/9/8/chartex" xmlns:cx2="http://schemas.microsoft.com/office/drawing/2015/10/21/chartex" xmlns:cx3="http://schemas.microsoft.com/office/drawing/2016/5/9/chartex" xmlns:cx4="http://schemas.microsoft.com/office/drawing/2016/5/10/chartex" xmlns:cx5="http://schemas.microsoft.com/office/drawing/2016/5/11/chartex" xmlns:cx6="http://schemas.microsoft.com/office/drawing/2016/5/12/chartex" xmlns:cx7="http://schemas.microsoft.com/office/drawing/2016/5/13/chartex" xmlns:cx8="http://schemas.microsoft.com/office/drawing/2016/5/14/chartex" xmlns:mc="http://schemas.openxmlformats.org/markup-compatibility/2006" xmlns:aink="http://schemas.microsoft.com/office/drawing/2016/ink" xmlns:am3d="http://schemas.microsoft.com/office/drawing/2017/model3d" xmlns:o="urn:schemas-microsoft-com:office:office" xmlns:oel="http://schemas.microsoft.com/office/2019/extlst" xmlns:r="http://schemas.openxmlformats.org/officeDocument/2006/relationships" xmlns:m="http://schemas.openxmlformats.org/officeDocument/2006/math" xmlns:v="urn:schemas-microsoft-com:vml" xmlns:wp14="http://schemas.microsoft.com/office/word/2010/wordprocessingDrawing" xmlns:wp="http://schemas.openxmlformats.org/drawingml/2006/wordprocessingDrawing" xmlns:w10="urn:schemas-microsoft-com:office:word" xmlns:w="http://schemas.openxmlformats.org/wordprocessingml/2006/main" xmlns:w14="http://schemas.microsoft.com/office/word/2010/wordml" xmlns:w15="http://schemas.microsoft.com/office/word/2012/wordml" xmlns:w16cex="http://schemas.microsoft.com/office/word/2018/wordml/cex" xmlns:w16cid="http://schemas.microsoft.com/office/word/2016/wordml/cid" xmlns:w16="http://schemas.microsoft.com/office/word/2018/wordml" xmlns:w16du="http://schemas.microsoft.com/office/word/2023/wordml/word16du" xmlns:w16sdtdh="http://schemas.microsoft.com/office/word/2020/wordml/sdtdatahash" xmlns:w16sdtfl="http://schemas.microsoft.com/office/word/2024/wordml/sdtformatlock" xmlns:w16se="http://schemas.microsoft.com/office/word/2015/wordml/symex" xmlns:wpg="http://schemas.microsoft.com/office/word/2010/wordprocessingGroup" xmlns:wpi="http://schemas.microsoft.com/office/word/2010/wordprocessingInk" xmlns:wne="http://schemas.microsoft.com/office/word/2006/wordml" xmlns:wps="http://schemas.microsoft.com/office/word/2010/wordprocessingShape" mc:Ignorable="w14 w15 w16se w16cid w16 w16cex w16sdtdh w16sdtfl w16du wp14">
   <w:body>
     <w:p>
       <w:pPr>
@@ -98,7 +98,7 @@
           <w:rFonts w:ascii="Times New Roman" w:hAnsi="Times New Roman" w:cs="Times New Roman"/>
         </w:rPr>
       </w:pPr>
-      <w:bookmarkStart w:id="0" w:name="_Toc174196834"/>
+      <w:bookmarkStart w:id="0" w:name="_Toc202863665"/>
       <w:r>
         <w:rPr>
           <w:rFonts w:ascii="Times New Roman" w:hAnsi="Times New Roman" w:cs="Times New Roman"/>
@@ -152,7 +152,7 @@
             </w:rPr>
             <w:fldChar w:fldCharType="separate"/>
           </w:r>
-          <w:hyperlink w:anchor="_Toc174196834" w:history="1">
+          <w:hyperlink w:anchor="_Toc202863665" w:history="1">
             <w:r>
               <w:rPr>
                 <w:rStyle w:val="Hyperlink"/>
@@ -180,7 +180,7 @@
                 <w:noProof/>
                 <w:webHidden/>
               </w:rPr>
-              <w:instrText xml:space="preserve"> PAGEREF _Toc174196834 \h </w:instrText>
+              <w:instrText xml:space="preserve"> PAGEREF _Toc202863665 \h </w:instrText>
             </w:r>
             <w:r>
               <w:rPr>
@@ -226,7 +226,7 @@
               <w14:ligatures w14:val="standardContextual"/>
             </w:rPr>
           </w:pPr>
-          <w:hyperlink w:anchor="_Toc174196835" w:history="1">
+          <w:hyperlink w:anchor="_Toc202863666" w:history="1">
             <w:r>
               <w:rPr>
                 <w:rStyle w:val="Hyperlink"/>
@@ -254,7 +254,7 @@
                 <w:noProof/>
                 <w:webHidden/>
               </w:rPr>
-              <w:instrText xml:space="preserve"> PAGEREF _Toc174196835 \h </w:instrText>
+              <w:instrText xml:space="preserve"> PAGEREF _Toc202863666 \h </w:instrText>
             </w:r>
             <w:r>
               <w:rPr>
@@ -300,7 +300,7 @@
               <w14:ligatures w14:val="standardContextual"/>
             </w:rPr>
           </w:pPr>
-          <w:hyperlink w:anchor="_Toc174196836" w:history="1">
+          <w:hyperlink w:anchor="_Toc202863667" w:history="1">
             <w:r>
               <w:rPr>
                 <w:rStyle w:val="Hyperlink"/>
@@ -328,7 +328,7 @@
                 <w:noProof/>
                 <w:webHidden/>
               </w:rPr>
-              <w:instrText xml:space="preserve"> PAGEREF _Toc174196836 \h </w:instrText>
+              <w:instrText xml:space="preserve"> PAGEREF _Toc202863667 \h </w:instrText>
             </w:r>
             <w:r>
               <w:rPr>
@@ -374,7 +374,7 @@
               <w14:ligatures w14:val="standardContextual"/>
             </w:rPr>
           </w:pPr>
-          <w:hyperlink w:anchor="_Toc174196837" w:history="1">
+          <w:hyperlink w:anchor="_Toc202863668" w:history="1">
             <w:r>
               <w:rPr>
                 <w:rStyle w:val="Hyperlink"/>
@@ -402,7 +402,7 @@
                 <w:noProof/>
                 <w:webHidden/>
               </w:rPr>
-              <w:instrText xml:space="preserve"> PAGEREF _Toc174196837 \h </w:instrText>
+              <w:instrText xml:space="preserve"> PAGEREF _Toc202863668 \h </w:instrText>
             </w:r>
             <w:r>
               <w:rPr>
@@ -448,7 +448,7 @@
               <w14:ligatures w14:val="standardContextual"/>
             </w:rPr>
           </w:pPr>
-          <w:hyperlink w:anchor="_Toc174196838" w:history="1">
+          <w:hyperlink w:anchor="_Toc202863669" w:history="1">
             <w:r>
               <w:rPr>
                 <w:rStyle w:val="Hyperlink"/>
@@ -476,7 +476,7 @@
                 <w:noProof/>
                 <w:webHidden/>
               </w:rPr>
-              <w:instrText xml:space="preserve"> PAGEREF _Toc174196838 \h </w:instrText>
+              <w:instrText xml:space="preserve"> PAGEREF _Toc202863669 \h </w:instrText>
             </w:r>
             <w:r>
               <w:rPr>
@@ -522,7 +522,7 @@
               <w14:ligatures w14:val="standardContextual"/>
             </w:rPr>
           </w:pPr>
-          <w:hyperlink w:anchor="_Toc174196839" w:history="1">
+          <w:hyperlink w:anchor="_Toc202863670" w:history="1">
             <w:r>
               <w:rPr>
                 <w:rStyle w:val="Hyperlink"/>
@@ -550,7 +550,7 @@
                 <w:noProof/>
                 <w:webHidden/>
               </w:rPr>
-              <w:instrText xml:space="preserve"> PAGEREF _Toc174196839 \h </w:instrText>
+              <w:instrText xml:space="preserve"> PAGEREF _Toc202863670 \h </w:instrText>
             </w:r>
             <w:r>
               <w:rPr>
@@ -596,7 +596,7 @@
               <w14:ligatures w14:val="standardContextual"/>
             </w:rPr>
           </w:pPr>
-          <w:hyperlink w:anchor="_Toc174196840" w:history="1">
+          <w:hyperlink w:anchor="_Toc202863671" w:history="1">
             <w:r>
               <w:rPr>
                 <w:rStyle w:val="Hyperlink"/>
@@ -624,7 +624,7 @@
                 <w:noProof/>
                 <w:webHidden/>
               </w:rPr>
-              <w:instrText xml:space="preserve"> PAGEREF _Toc174196840 \h </w:instrText>
+              <w:instrText xml:space="preserve"> PAGEREF _Toc202863671 \h </w:instrText>
             </w:r>
             <w:r>
               <w:rPr>
@@ -670,7 +670,7 @@
               <w14:ligatures w14:val="standardContextual"/>
             </w:rPr>
           </w:pPr>
-          <w:hyperlink w:anchor="_Toc174196841" w:history="1">
+          <w:hyperlink w:anchor="_Toc202863672" w:history="1">
             <w:r>
               <w:rPr>
                 <w:rStyle w:val="Hyperlink"/>
@@ -698,7 +698,7 @@
                 <w:noProof/>
                 <w:webHidden/>
               </w:rPr>
-              <w:instrText xml:space="preserve"> PAGEREF _Toc174196841 \h </w:instrText>
+              <w:instrText xml:space="preserve"> PAGEREF _Toc202863672 \h </w:instrText>
             </w:r>
             <w:r>
               <w:rPr>
@@ -744,7 +744,7 @@
               <w14:ligatures w14:val="standardContextual"/>
             </w:rPr>
           </w:pPr>
-          <w:hyperlink w:anchor="_Toc174196842" w:history="1">
+          <w:hyperlink w:anchor="_Toc202863673" w:history="1">
             <w:r>
               <w:rPr>
                 <w:rStyle w:val="Hyperlink"/>
@@ -772,7 +772,7 @@
                 <w:noProof/>
                 <w:webHidden/>
               </w:rPr>
-              <w:instrText xml:space="preserve"> PAGEREF _Toc174196842 \h </w:instrText>
+              <w:instrText xml:space="preserve"> PAGEREF _Toc202863673 \h </w:instrText>
             </w:r>
             <w:r>
               <w:rPr>
@@ -818,7 +818,7 @@
               <w14:ligatures w14:val="standardContextual"/>
             </w:rPr>
           </w:pPr>
-          <w:hyperlink w:anchor="_Toc174196843" w:history="1">
+          <w:hyperlink w:anchor="_Toc202863674" w:history="1">
             <w:r>
               <w:rPr>
                 <w:rStyle w:val="Hyperlink"/>
@@ -846,7 +846,7 @@
                 <w:noProof/>
                 <w:webHidden/>
               </w:rPr>
-              <w:instrText xml:space="preserve"> PAGEREF _Toc174196843 \h </w:instrText>
+              <w:instrText xml:space="preserve"> PAGEREF _Toc202863674 \h </w:instrText>
             </w:r>
             <w:r>
               <w:rPr>
@@ -892,7 +892,7 @@
               <w14:ligatures w14:val="standardContextual"/>
             </w:rPr>
           </w:pPr>
-          <w:hyperlink w:anchor="_Toc174196844" w:history="1">
+          <w:hyperlink w:anchor="_Toc202863675" w:history="1">
             <w:r>
               <w:rPr>
                 <w:rStyle w:val="Hyperlink"/>
@@ -920,7 +920,7 @@
                 <w:noProof/>
                 <w:webHidden/>
               </w:rPr>
-              <w:instrText xml:space="preserve"> PAGEREF _Toc174196844 \h </w:instrText>
+              <w:instrText xml:space="preserve"> PAGEREF _Toc202863675 \h </w:instrText>
             </w:r>
             <w:r>
               <w:rPr>
@@ -966,7 +966,7 @@
               <w14:ligatures w14:val="standardContextual"/>
             </w:rPr>
           </w:pPr>
-          <w:hyperlink w:anchor="_Toc174196845" w:history="1">
+          <w:hyperlink w:anchor="_Toc202863676" w:history="1">
             <w:r>
               <w:rPr>
                 <w:rStyle w:val="Hyperlink"/>
@@ -994,7 +994,7 @@
                 <w:noProof/>
                 <w:webHidden/>
               </w:rPr>
-              <w:instrText xml:space="preserve"> PAGEREF _Toc174196845 \h </w:instrText>
+              <w:instrText xml:space="preserve"> PAGEREF _Toc202863676 \h </w:instrText>
             </w:r>
             <w:r>
               <w:rPr>
@@ -1040,7 +1040,7 @@
               <w14:ligatures w14:val="standardContextual"/>
             </w:rPr>
           </w:pPr>
-          <w:hyperlink w:anchor="_Toc174196846" w:history="1">
+          <w:hyperlink w:anchor="_Toc202863677" w:history="1">
             <w:r>
               <w:rPr>
                 <w:rStyle w:val="Hyperlink"/>
@@ -1068,7 +1068,7 @@
                 <w:noProof/>
                 <w:webHidden/>
               </w:rPr>
-              <w:instrText xml:space="preserve"> PAGEREF _Toc174196846 \h </w:instrText>
+              <w:instrText xml:space="preserve"> PAGEREF _Toc202863677 \h </w:instrText>
             </w:r>
             <w:r>
               <w:rPr>
@@ -1114,14 +1114,30 @@
               <w14:ligatures w14:val="standardContextual"/>
             </w:rPr>
           </w:pPr>
-          <w:hyperlink w:anchor="_Toc174196847" w:history="1">
+          <w:hyperlink w:anchor="_Toc202863678" w:history="1">
             <w:r>
               <w:rPr>
                 <w:rStyle w:val="Hyperlink"/>
                 <w:rFonts w:ascii="Times New Roman" w:eastAsia="Calibri Light" w:hAnsi="Times New Roman" w:cs="Times New Roman"/>
                 <w:noProof/>
               </w:rPr>
-              <w:t>Deliverable 4</w:t>
+              <w:t>Deliverable</w:t>
+            </w:r>
+            <w:r>
+              <w:rPr>
+                <w:rStyle w:val="Hyperlink"/>
+                <w:rFonts w:ascii="Times New Roman" w:eastAsia="Calibri Light" w:hAnsi="Times New Roman" w:cs="Times New Roman"/>
+                <w:noProof/>
+              </w:rPr>
+              <w:t xml:space="preserve"> </w:t>
+            </w:r>
+            <w:r>
+              <w:rPr>
+                <w:rStyle w:val="Hyperlink"/>
+                <w:rFonts w:ascii="Times New Roman" w:eastAsia="Calibri Light" w:hAnsi="Times New Roman" w:cs="Times New Roman"/>
+                <w:noProof/>
+              </w:rPr>
+              <w:t>4</w:t>
             </w:r>
             <w:r>
               <w:rPr>
@@ -1142,7 +1158,7 @@
                 <w:noProof/>
                 <w:webHidden/>
               </w:rPr>
-              <w:instrText xml:space="preserve"> PAGEREF _Toc174196847 \h </w:instrText>
+              <w:instrText xml:space="preserve"> PAGEREF _Toc202863678 \h </w:instrText>
             </w:r>
             <w:r>
               <w:rPr>
@@ -1188,14 +1204,14 @@
               <w14:ligatures w14:val="standardContextual"/>
             </w:rPr>
           </w:pPr>
-          <w:hyperlink w:anchor="_Toc174196848" w:history="1">
+          <w:hyperlink w:anchor="_Toc202863679" w:history="1">
             <w:r>
               <w:rPr>
                 <w:rStyle w:val="Hyperlink"/>
                 <w:rFonts w:ascii="Times New Roman" w:eastAsia="Calibri Light" w:hAnsi="Times New Roman" w:cs="Times New Roman"/>
                 <w:noProof/>
               </w:rPr>
-              <w:t>Deliverable 7 (10pts Extra Credit)</w:t>
+              <w:t>Deliverable 5</w:t>
             </w:r>
             <w:r>
               <w:rPr>
@@ -1216,7 +1232,7 @@
                 <w:noProof/>
                 <w:webHidden/>
               </w:rPr>
-              <w:instrText xml:space="preserve"> PAGEREF _Toc174196848 \h </w:instrText>
+              <w:instrText xml:space="preserve"> PAGEREF _Toc202863679 \h </w:instrText>
             </w:r>
             <w:r>
               <w:rPr>
@@ -1262,7 +1278,7 @@
               <w14:ligatures w14:val="standardContextual"/>
             </w:rPr>
           </w:pPr>
-          <w:hyperlink w:anchor="_Toc174196849" w:history="1">
+          <w:hyperlink w:anchor="_Toc202863680" w:history="1">
             <w:r>
               <w:rPr>
                 <w:rStyle w:val="Hyperlink"/>
@@ -1290,7 +1306,7 @@
                 <w:noProof/>
                 <w:webHidden/>
               </w:rPr>
-              <w:instrText xml:space="preserve"> PAGEREF _Toc174196849 \h </w:instrText>
+              <w:instrText xml:space="preserve"> PAGEREF _Toc202863680 \h </w:instrText>
             </w:r>
             <w:r>
               <w:rPr>
@@ -1336,7 +1352,7 @@
               <w14:ligatures w14:val="standardContextual"/>
             </w:rPr>
           </w:pPr>
-          <w:hyperlink w:anchor="_Toc174196850" w:history="1">
+          <w:hyperlink w:anchor="_Toc202863681" w:history="1">
             <w:r>
               <w:rPr>
                 <w:rStyle w:val="Hyperlink"/>
@@ -1364,7 +1380,7 @@
                 <w:noProof/>
                 <w:webHidden/>
               </w:rPr>
-              <w:instrText xml:space="preserve"> PAGEREF _Toc174196850 \h </w:instrText>
+              <w:instrText xml:space="preserve"> PAGEREF _Toc202863681 \h </w:instrText>
             </w:r>
             <w:r>
               <w:rPr>
@@ -1443,7 +1459,7 @@
         </w:rPr>
       </w:pPr>
       <w:bookmarkStart w:id="1" w:name="_Toc1895099844"/>
-      <w:bookmarkStart w:id="2" w:name="_Toc174196835"/>
+      <w:bookmarkStart w:id="2" w:name="_Toc202863666"/>
       <w:r>
         <w:rPr>
           <w:rFonts w:ascii="Times New Roman" w:hAnsi="Times New Roman" w:cs="Times New Roman"/>
@@ -1489,7 +1505,7 @@
         </w:rPr>
       </w:pPr>
       <w:bookmarkStart w:id="3" w:name="_Toc1442963024"/>
-      <w:bookmarkStart w:id="4" w:name="_Toc174196836"/>
+      <w:bookmarkStart w:id="4" w:name="_Toc202863667"/>
       <w:r>
         <w:rPr>
           <w:rFonts w:ascii="Times New Roman" w:hAnsi="Times New Roman" w:cs="Times New Roman"/>
@@ -1524,7 +1540,7 @@
           <w:rFonts w:ascii="Times New Roman" w:eastAsia="Calibri Light" w:hAnsi="Times New Roman" w:cs="Times New Roman"/>
         </w:rPr>
       </w:pPr>
-      <w:bookmarkStart w:id="5" w:name="_Toc174196837"/>
+      <w:bookmarkStart w:id="5" w:name="_Toc202863668"/>
       <w:r>
         <w:rPr>
           <w:rFonts w:ascii="Times New Roman" w:eastAsia="Calibri Light" w:hAnsi="Times New Roman" w:cs="Times New Roman"/>
@@ -1570,81 +1586,56 @@
           <w:rFonts w:ascii="Times New Roman" w:eastAsia="Calibri" w:hAnsi="Times New Roman" w:cs="Times New Roman"/>
           <w:color w:val="000000" w:themeColor="text1"/>
         </w:rPr>
-        <w:t xml:space="preserve">Final project </w:t>
-      </w:r>
-      <w:proofErr w:type="spellStart"/>
+        <w:t>Use the hardware and software developed in Lab 7A and Lab7B</w:t>
+      </w:r>
       <w:r>
         <w:rPr>
           <w:rFonts w:ascii="Times New Roman" w:eastAsia="Calibri" w:hAnsi="Times New Roman" w:cs="Times New Roman"/>
           <w:color w:val="000000" w:themeColor="text1"/>
         </w:rPr>
-        <w:t>sw</w:t>
-      </w:r>
-      <w:proofErr w:type="spellEnd"/>
-      <w:r>
+        <w:t>.</w:t>
+      </w:r>
+    </w:p>
+    <w:p>
+      <w:pPr>
+        <w:pStyle w:val="Heading1"/>
+        <w:rPr>
+          <w:rFonts w:ascii="Times New Roman" w:eastAsia="Calibri Light" w:hAnsi="Times New Roman" w:cs="Times New Roman"/>
+        </w:rPr>
+      </w:pPr>
+      <w:bookmarkStart w:id="6" w:name="_Toc202863669"/>
+      <w:r>
+        <w:rPr>
+          <w:rFonts w:ascii="Times New Roman" w:eastAsia="Calibri Light" w:hAnsi="Times New Roman" w:cs="Times New Roman"/>
+        </w:rPr>
+        <w:t>Required Hardware</w:t>
+      </w:r>
+      <w:bookmarkEnd w:id="6"/>
+    </w:p>
+    <w:p>
+      <w:pPr>
         <w:rPr>
           <w:rFonts w:ascii="Times New Roman" w:eastAsia="Calibri" w:hAnsi="Times New Roman" w:cs="Times New Roman"/>
           <w:color w:val="000000" w:themeColor="text1"/>
         </w:rPr>
-        <w:t xml:space="preserve"> and </w:t>
-      </w:r>
-      <w:proofErr w:type="spellStart"/>
+      </w:pPr>
       <w:r>
         <w:rPr>
           <w:rFonts w:ascii="Times New Roman" w:eastAsia="Calibri" w:hAnsi="Times New Roman" w:cs="Times New Roman"/>
           <w:color w:val="000000" w:themeColor="text1"/>
         </w:rPr>
-        <w:t>hw</w:t>
-      </w:r>
-      <w:proofErr w:type="spellEnd"/>
-      <w:r>
-        <w:rPr>
-          <w:rFonts w:ascii="Times New Roman" w:eastAsia="Calibri" w:hAnsi="Times New Roman" w:cs="Times New Roman"/>
-          <w:color w:val="000000" w:themeColor="text1"/>
-        </w:rPr>
-        <w:t xml:space="preserve"> template provided in the GH Classroom repo.</w:t>
+        <w:t>There is no required hardware for this lab outside of the restrictions for the final competition provided further in the document.</w:t>
       </w:r>
     </w:p>
     <w:p>
       <w:pPr>
         <w:pStyle w:val="Heading1"/>
         <w:rPr>
-          <w:rFonts w:ascii="Times New Roman" w:eastAsia="Calibri Light" w:hAnsi="Times New Roman" w:cs="Times New Roman"/>
-        </w:rPr>
-      </w:pPr>
-      <w:bookmarkStart w:id="6" w:name="_Toc174196838"/>
-      <w:r>
-        <w:rPr>
-          <w:rFonts w:ascii="Times New Roman" w:eastAsia="Calibri Light" w:hAnsi="Times New Roman" w:cs="Times New Roman"/>
-        </w:rPr>
-        <w:t>Required Hardware</w:t>
-      </w:r>
-      <w:bookmarkEnd w:id="6"/>
-    </w:p>
-    <w:p>
-      <w:pPr>
-        <w:rPr>
-          <w:rFonts w:ascii="Times New Roman" w:eastAsia="Calibri" w:hAnsi="Times New Roman" w:cs="Times New Roman"/>
-          <w:color w:val="000000" w:themeColor="text1"/>
-        </w:rPr>
-      </w:pPr>
-      <w:r>
-        <w:rPr>
-          <w:rFonts w:ascii="Times New Roman" w:eastAsia="Calibri" w:hAnsi="Times New Roman" w:cs="Times New Roman"/>
-          <w:color w:val="000000" w:themeColor="text1"/>
-        </w:rPr>
-        <w:t>There is no required hardware for this lab outside of the restrictions for the final competition provided further in the document.</w:t>
-      </w:r>
-    </w:p>
-    <w:p>
-      <w:pPr>
-        <w:pStyle w:val="Heading1"/>
-        <w:rPr>
           <w:rFonts w:ascii="Times New Roman" w:hAnsi="Times New Roman" w:cs="Times New Roman"/>
         </w:rPr>
       </w:pPr>
       <w:bookmarkStart w:id="7" w:name="_Toc296125329"/>
-      <w:bookmarkStart w:id="8" w:name="_Toc174196839"/>
+      <w:bookmarkStart w:id="8" w:name="_Toc202863670"/>
       <w:r>
         <w:rPr>
           <w:rFonts w:ascii="Times New Roman" w:hAnsi="Times New Roman" w:cs="Times New Roman"/>
@@ -1765,7 +1756,7 @@
         </w:rPr>
       </w:pPr>
       <w:bookmarkStart w:id="9" w:name="_Toc120423229"/>
-      <w:bookmarkStart w:id="10" w:name="_Toc174196840"/>
+      <w:bookmarkStart w:id="10" w:name="_Toc202863671"/>
       <w:r>
         <w:rPr>
           <w:rFonts w:ascii="Times New Roman" w:hAnsi="Times New Roman" w:cs="Times New Roman"/>
@@ -1826,14 +1817,18 @@
         </w:rPr>
         <w:t xml:space="preserve"> needed to build your system, including any </w:t>
       </w:r>
-      <w:proofErr w:type="spellStart"/>
-      <w:r>
-        <w:rPr>
-          <w:rFonts w:ascii="Times New Roman" w:hAnsi="Times New Roman" w:cs="Times New Roman"/>
-        </w:rPr>
-        <w:t>bodges</w:t>
-      </w:r>
-      <w:proofErr w:type="spellEnd"/>
+      <w:r>
+        <w:rPr>
+          <w:rFonts w:ascii="Times New Roman" w:hAnsi="Times New Roman" w:cs="Times New Roman"/>
+        </w:rPr>
+        <w:t>makeshift repair</w:t>
+      </w:r>
+      <w:r>
+        <w:rPr>
+          <w:rFonts w:ascii="Times New Roman" w:hAnsi="Times New Roman" w:cs="Times New Roman"/>
+        </w:rPr>
+        <w:t>s</w:t>
+      </w:r>
       <w:r>
         <w:rPr>
           <w:rFonts w:ascii="Times New Roman" w:hAnsi="Times New Roman" w:cs="Times New Roman"/>
@@ -1907,7 +1902,7 @@
         </w:rPr>
       </w:pPr>
       <w:bookmarkStart w:id="11" w:name="_Toc531647478"/>
-      <w:bookmarkStart w:id="12" w:name="_Toc174196841"/>
+      <w:bookmarkStart w:id="12" w:name="_Toc202863672"/>
       <w:r>
         <w:rPr>
           <w:rFonts w:ascii="Times New Roman" w:hAnsi="Times New Roman" w:cs="Times New Roman"/>
@@ -2108,7 +2103,7 @@
         <w:rPr>
           <w:rFonts w:ascii="Times New Roman" w:hAnsi="Times New Roman" w:cs="Times New Roman"/>
         </w:rPr>
-        <w:t>Any power signal (e.g. 3V3, 5V0, VBATT, GND) shorts to itself (GND to GND).</w:t>
+        <w:t>Shorts can occur. So, before soldering, check for shorts caused by design or manufacturing</w:t>
       </w:r>
     </w:p>
     <w:p>
@@ -2226,7 +2221,7 @@
           <w:i/>
           <w:iCs/>
         </w:rPr>
-        <w:t xml:space="preserve">Check for shorts from power. </w:t>
+        <w:t>Check for shorts from power</w:t>
       </w:r>
       <w:r>
         <w:rPr>
@@ -2234,7 +2229,7 @@
           <w:i/>
           <w:iCs/>
         </w:rPr>
-        <w:t xml:space="preserve">Verify that when </w:t>
+        <w:t xml:space="preserve"> to ground</w:t>
       </w:r>
       <w:r>
         <w:rPr>
@@ -2242,27 +2237,43 @@
           <w:i/>
           <w:iCs/>
         </w:rPr>
-        <w:t>power is connected, the corresponding output voltages are generated.</w:t>
-      </w:r>
-    </w:p>
-    <w:p>
-      <w:pPr>
-        <w:spacing w:after="0" w:line="240" w:lineRule="auto"/>
+        <w:t xml:space="preserve">. </w:t>
+      </w:r>
+      <w:r>
         <w:rPr>
           <w:rFonts w:ascii="Times New Roman" w:hAnsi="Times New Roman" w:cs="Times New Roman"/>
           <w:i/>
           <w:iCs/>
         </w:rPr>
-      </w:pPr>
-    </w:p>
-    <w:p>
-      <w:pPr>
-        <w:spacing w:after="0" w:line="240" w:lineRule="auto"/>
+        <w:t xml:space="preserve">Verify that when </w:t>
+      </w:r>
+      <w:r>
         <w:rPr>
           <w:rFonts w:ascii="Times New Roman" w:hAnsi="Times New Roman" w:cs="Times New Roman"/>
           <w:i/>
           <w:iCs/>
         </w:rPr>
+        <w:t>power is connected, the corresponding output voltages are generated.</w:t>
+      </w:r>
+    </w:p>
+    <w:p>
+      <w:pPr>
+        <w:spacing w:after="0" w:line="240" w:lineRule="auto"/>
+        <w:rPr>
+          <w:rFonts w:ascii="Times New Roman" w:hAnsi="Times New Roman" w:cs="Times New Roman"/>
+          <w:i/>
+          <w:iCs/>
+        </w:rPr>
+      </w:pPr>
+    </w:p>
+    <w:p>
+      <w:pPr>
+        <w:spacing w:after="0" w:line="240" w:lineRule="auto"/>
+        <w:rPr>
+          <w:rFonts w:ascii="Times New Roman" w:hAnsi="Times New Roman" w:cs="Times New Roman"/>
+          <w:i/>
+          <w:iCs/>
+        </w:rPr>
       </w:pPr>
       <w:r>
         <w:rPr>
@@ -2317,6 +2328,30 @@
           <w:rFonts w:ascii="Times New Roman" w:hAnsi="Times New Roman" w:cs="Times New Roman"/>
         </w:rPr>
         <w:br/>
+      </w:r>
+      <w:r>
+        <w:rPr>
+          <w:rFonts w:ascii="Times New Roman" w:hAnsi="Times New Roman" w:cs="Times New Roman"/>
+          <w:i/>
+          <w:iCs/>
+        </w:rPr>
+        <w:t>Check for shorts from power</w:t>
+      </w:r>
+      <w:r>
+        <w:rPr>
+          <w:rFonts w:ascii="Times New Roman" w:hAnsi="Times New Roman" w:cs="Times New Roman"/>
+          <w:i/>
+          <w:iCs/>
+        </w:rPr>
+        <w:t xml:space="preserve"> to ground</w:t>
+      </w:r>
+      <w:r>
+        <w:rPr>
+          <w:rFonts w:ascii="Times New Roman" w:hAnsi="Times New Roman" w:cs="Times New Roman"/>
+          <w:i/>
+          <w:iCs/>
+        </w:rPr>
+        <w:t xml:space="preserve">. </w:t>
       </w:r>
       <w:r>
         <w:rPr>
@@ -2384,7 +2419,31 @@
           <w:i/>
           <w:iCs/>
         </w:rPr>
-        <w:t>Check for shorts from power. Verify that when power is connected, the corresponding output voltages are generated.</w:t>
+        <w:t>Check for shorts from power</w:t>
+      </w:r>
+      <w:r>
+        <w:rPr>
+          <w:rFonts w:ascii="Times New Roman" w:hAnsi="Times New Roman" w:cs="Times New Roman"/>
+          <w:i/>
+          <w:iCs/>
+        </w:rPr>
+        <w:t xml:space="preserve"> to ground</w:t>
+      </w:r>
+      <w:r>
+        <w:rPr>
+          <w:rFonts w:ascii="Times New Roman" w:hAnsi="Times New Roman" w:cs="Times New Roman"/>
+          <w:i/>
+          <w:iCs/>
+        </w:rPr>
+        <w:t xml:space="preserve">. </w:t>
+      </w:r>
+      <w:r>
+        <w:rPr>
+          <w:rFonts w:ascii="Times New Roman" w:hAnsi="Times New Roman" w:cs="Times New Roman"/>
+          <w:i/>
+          <w:iCs/>
+        </w:rPr>
+        <w:t>Verify that when power is connected, the corresponding output voltages are generated.</w:t>
       </w:r>
     </w:p>
     <w:p>
@@ -2452,7 +2511,31 @@
           <w:i/>
           <w:iCs/>
         </w:rPr>
-        <w:t>Check for shorts from power. Verify that when power is connected, the corresponding output voltages are generated.</w:t>
+        <w:t>Check for shorts from power</w:t>
+      </w:r>
+      <w:r>
+        <w:rPr>
+          <w:rFonts w:ascii="Times New Roman" w:hAnsi="Times New Roman" w:cs="Times New Roman"/>
+          <w:i/>
+          <w:iCs/>
+        </w:rPr>
+        <w:t xml:space="preserve"> to ground</w:t>
+      </w:r>
+      <w:r>
+        <w:rPr>
+          <w:rFonts w:ascii="Times New Roman" w:hAnsi="Times New Roman" w:cs="Times New Roman"/>
+          <w:i/>
+          <w:iCs/>
+        </w:rPr>
+        <w:t xml:space="preserve">. </w:t>
+      </w:r>
+      <w:r>
+        <w:rPr>
+          <w:rFonts w:ascii="Times New Roman" w:hAnsi="Times New Roman" w:cs="Times New Roman"/>
+          <w:i/>
+          <w:iCs/>
+        </w:rPr>
+        <w:t>Verify that when power is connected, the corresponding output voltages are generated.</w:t>
       </w:r>
     </w:p>
     <w:p>
@@ -2565,7 +2648,7 @@
           <w:rFonts w:ascii="Times New Roman" w:hAnsi="Times New Roman" w:cs="Times New Roman"/>
         </w:rPr>
       </w:pPr>
-      <w:bookmarkStart w:id="15" w:name="_Toc174196842"/>
+      <w:bookmarkStart w:id="15" w:name="_Toc202863673"/>
       <w:r>
         <w:rPr>
           <w:rFonts w:ascii="Times New Roman" w:hAnsi="Times New Roman" w:cs="Times New Roman"/>
@@ -2609,7 +2692,7 @@
         </w:rPr>
       </w:pPr>
       <w:bookmarkStart w:id="16" w:name="_Toc780818015"/>
-      <w:bookmarkStart w:id="17" w:name="_Toc174196843"/>
+      <w:bookmarkStart w:id="17" w:name="_Toc202863674"/>
       <w:r>
         <w:rPr>
           <w:rFonts w:ascii="Times New Roman" w:hAnsi="Times New Roman" w:cs="Times New Roman"/>
@@ -2630,9 +2713,9 @@
       </w:pPr>
       <w:bookmarkStart w:id="18" w:name="_Toc160494437"/>
       <w:bookmarkStart w:id="19" w:name="_Toc160494964"/>
-      <w:bookmarkStart w:id="20" w:name="_Toc174196844"/>
-      <w:bookmarkStart w:id="21" w:name="_Toc160494442"/>
-      <w:bookmarkStart w:id="22" w:name="_Toc160494968"/>
+      <w:bookmarkStart w:id="20" w:name="_Toc160494442"/>
+      <w:bookmarkStart w:id="21" w:name="_Toc160494968"/>
+      <w:bookmarkStart w:id="22" w:name="_Toc202863675"/>
       <w:r>
         <w:rPr>
           <w:rFonts w:ascii="Times New Roman" w:eastAsia="Calibri Light" w:hAnsi="Times New Roman" w:cs="Times New Roman"/>
@@ -2651,31 +2734,41 @@
         </w:rPr>
         <w:t>1</w:t>
       </w:r>
-      <w:bookmarkEnd w:id="20"/>
-    </w:p>
-    <w:p>
-      <w:pPr>
-        <w:rPr>
-          <w:rFonts w:ascii="Times New Roman" w:hAnsi="Times New Roman" w:cs="Times New Roman"/>
-        </w:rPr>
-      </w:pPr>
-      <w:r>
-        <w:rPr>
-          <w:rFonts w:ascii="Times New Roman" w:hAnsi="Times New Roman" w:cs="Times New Roman"/>
-        </w:rPr>
-        <w:t>Create a high-level system design diagram, this diagram should show how the different modules created in lab 7</w:t>
-      </w:r>
-      <w:r>
-        <w:rPr>
-          <w:rFonts w:ascii="Times New Roman" w:hAnsi="Times New Roman" w:cs="Times New Roman"/>
-        </w:rPr>
-        <w:t>B</w:t>
-      </w:r>
-      <w:r>
-        <w:rPr>
-          <w:rFonts w:ascii="Times New Roman" w:hAnsi="Times New Roman" w:cs="Times New Roman"/>
-        </w:rPr>
-        <w:t xml:space="preserve"> interact with each other and the rest of the system.</w:t>
+      <w:bookmarkEnd w:id="22"/>
+    </w:p>
+    <w:p>
+      <w:pPr>
+        <w:rPr>
+          <w:rFonts w:ascii="Times New Roman" w:hAnsi="Times New Roman" w:cs="Times New Roman"/>
+        </w:rPr>
+      </w:pPr>
+      <w:bookmarkStart w:id="23" w:name="_Hlk202857387"/>
+      <w:r>
+        <w:rPr>
+          <w:rFonts w:ascii="Times New Roman" w:hAnsi="Times New Roman" w:cs="Times New Roman"/>
+        </w:rPr>
+        <w:t>Final requirements document including the</w:t>
+      </w:r>
+      <w:r>
+        <w:rPr>
+          <w:rFonts w:ascii="Times New Roman" w:hAnsi="Times New Roman" w:cs="Times New Roman"/>
+        </w:rPr>
+        <w:t xml:space="preserve"> </w:t>
+      </w:r>
+      <w:bookmarkStart w:id="24" w:name="_Hlk202855299"/>
+      <w:r>
+        <w:rPr>
+          <w:rFonts w:ascii="Times New Roman" w:hAnsi="Times New Roman" w:cs="Times New Roman"/>
+        </w:rPr>
+        <w:t>data flow graph and call graph</w:t>
+      </w:r>
+      <w:bookmarkEnd w:id="23"/>
+      <w:bookmarkEnd w:id="24"/>
+      <w:r>
+        <w:rPr>
+          <w:rFonts w:ascii="Times New Roman" w:hAnsi="Times New Roman" w:cs="Times New Roman"/>
+        </w:rPr>
+        <w:t>.</w:t>
       </w:r>
     </w:p>
     <w:p>
@@ -2687,8 +2780,8 @@
           <w:szCs w:val="25"/>
         </w:rPr>
       </w:pPr>
-      <w:bookmarkStart w:id="23" w:name="_Toc160494966"/>
-      <w:bookmarkStart w:id="24" w:name="_Toc174196845"/>
+      <w:bookmarkStart w:id="25" w:name="_Toc160494966"/>
+      <w:bookmarkStart w:id="26" w:name="_Toc202863676"/>
       <w:r>
         <w:rPr>
           <w:rFonts w:ascii="Times New Roman" w:eastAsia="Calibri Light" w:hAnsi="Times New Roman" w:cs="Times New Roman"/>
@@ -2697,7 +2790,7 @@
         </w:rPr>
         <w:t xml:space="preserve">Deliverable </w:t>
       </w:r>
-      <w:bookmarkEnd w:id="23"/>
+      <w:bookmarkEnd w:id="25"/>
       <w:r>
         <w:rPr>
           <w:rFonts w:ascii="Times New Roman" w:eastAsia="Calibri Light" w:hAnsi="Times New Roman" w:cs="Times New Roman"/>
@@ -2706,25 +2799,37 @@
         </w:rPr>
         <w:t>2</w:t>
       </w:r>
-      <w:bookmarkEnd w:id="24"/>
-    </w:p>
-    <w:p>
-      <w:pPr>
-        <w:rPr>
-          <w:rFonts w:ascii="Times New Roman" w:hAnsi="Times New Roman" w:cs="Times New Roman"/>
-        </w:rPr>
-      </w:pPr>
-      <w:r>
-        <w:rPr>
-          <w:rFonts w:ascii="Times New Roman" w:hAnsi="Times New Roman" w:cs="Times New Roman"/>
-        </w:rPr>
-        <w:t xml:space="preserve">Describe the software tests that you added since lab </w:t>
-      </w:r>
-      <w:r>
-        <w:rPr>
-          <w:rFonts w:ascii="Times New Roman" w:hAnsi="Times New Roman" w:cs="Times New Roman"/>
-        </w:rPr>
-        <w:t>7B</w:t>
+      <w:bookmarkEnd w:id="26"/>
+    </w:p>
+    <w:p>
+      <w:pPr>
+        <w:rPr>
+          <w:rFonts w:ascii="Times New Roman" w:hAnsi="Times New Roman" w:cs="Times New Roman"/>
+        </w:rPr>
+      </w:pPr>
+      <w:r>
+        <w:rPr>
+          <w:rFonts w:ascii="Times New Roman" w:hAnsi="Times New Roman" w:cs="Times New Roman"/>
+        </w:rPr>
+        <w:t xml:space="preserve">Describe the software tests that you added since </w:t>
+      </w:r>
+      <w:r>
+        <w:rPr>
+          <w:rFonts w:ascii="Times New Roman" w:hAnsi="Times New Roman" w:cs="Times New Roman"/>
+        </w:rPr>
+        <w:t>L</w:t>
+      </w:r>
+      <w:r>
+        <w:rPr>
+          <w:rFonts w:ascii="Times New Roman" w:hAnsi="Times New Roman" w:cs="Times New Roman"/>
+        </w:rPr>
+        <w:t xml:space="preserve">ab </w:t>
+      </w:r>
+      <w:r>
+        <w:rPr>
+          <w:rFonts w:ascii="Times New Roman" w:hAnsi="Times New Roman" w:cs="Times New Roman"/>
+        </w:rPr>
+        <w:t>7</w:t>
       </w:r>
       <w:r>
         <w:rPr>
@@ -2742,7 +2847,7 @@
           <w:szCs w:val="25"/>
         </w:rPr>
       </w:pPr>
-      <w:bookmarkStart w:id="25" w:name="_Toc174196846"/>
+      <w:bookmarkStart w:id="27" w:name="_Toc202863677"/>
       <w:r>
         <w:rPr>
           <w:rFonts w:ascii="Times New Roman" w:eastAsia="Calibri Light" w:hAnsi="Times New Roman" w:cs="Times New Roman"/>
@@ -2751,25 +2856,37 @@
         </w:rPr>
         <w:t>Deliverable 3</w:t>
       </w:r>
-      <w:bookmarkEnd w:id="25"/>
-    </w:p>
-    <w:p>
-      <w:pPr>
-        <w:rPr>
-          <w:rFonts w:ascii="Times New Roman" w:hAnsi="Times New Roman" w:cs="Times New Roman"/>
-        </w:rPr>
-      </w:pPr>
-      <w:r>
-        <w:rPr>
-          <w:rFonts w:ascii="Times New Roman" w:hAnsi="Times New Roman" w:cs="Times New Roman"/>
-        </w:rPr>
-        <w:t xml:space="preserve">Describe the hardware tests that you performed since lab </w:t>
-      </w:r>
-      <w:r>
-        <w:rPr>
-          <w:rFonts w:ascii="Times New Roman" w:hAnsi="Times New Roman" w:cs="Times New Roman"/>
-        </w:rPr>
-        <w:t>7B</w:t>
+      <w:bookmarkEnd w:id="27"/>
+    </w:p>
+    <w:p>
+      <w:pPr>
+        <w:rPr>
+          <w:rFonts w:ascii="Times New Roman" w:hAnsi="Times New Roman" w:cs="Times New Roman"/>
+        </w:rPr>
+      </w:pPr>
+      <w:r>
+        <w:rPr>
+          <w:rFonts w:ascii="Times New Roman" w:hAnsi="Times New Roman" w:cs="Times New Roman"/>
+        </w:rPr>
+        <w:t xml:space="preserve">Describe the hardware tests that you performed since </w:t>
+      </w:r>
+      <w:r>
+        <w:rPr>
+          <w:rFonts w:ascii="Times New Roman" w:hAnsi="Times New Roman" w:cs="Times New Roman"/>
+        </w:rPr>
+        <w:t>L</w:t>
+      </w:r>
+      <w:r>
+        <w:rPr>
+          <w:rFonts w:ascii="Times New Roman" w:hAnsi="Times New Roman" w:cs="Times New Roman"/>
+        </w:rPr>
+        <w:t xml:space="preserve">ab </w:t>
+      </w:r>
+      <w:r>
+        <w:rPr>
+          <w:rFonts w:ascii="Times New Roman" w:hAnsi="Times New Roman" w:cs="Times New Roman"/>
+        </w:rPr>
+        <w:t>7</w:t>
       </w:r>
       <w:r>
         <w:rPr>
@@ -2799,7 +2916,7 @@
           <w:szCs w:val="25"/>
         </w:rPr>
       </w:pPr>
-      <w:bookmarkStart w:id="26" w:name="_Toc174196847"/>
+      <w:bookmarkStart w:id="28" w:name="_Toc202863678"/>
       <w:r>
         <w:rPr>
           <w:rFonts w:ascii="Times New Roman" w:eastAsia="Calibri Light" w:hAnsi="Times New Roman" w:cs="Times New Roman"/>
@@ -2808,19 +2925,39 @@
         </w:rPr>
         <w:t>Deliverable 4</w:t>
       </w:r>
-      <w:bookmarkEnd w:id="26"/>
-    </w:p>
-    <w:p>
-      <w:pPr>
-        <w:rPr>
-          <w:rFonts w:ascii="Times New Roman" w:hAnsi="Times New Roman" w:cs="Times New Roman"/>
-        </w:rPr>
-      </w:pPr>
-      <w:r>
-        <w:rPr>
-          <w:rFonts w:ascii="Times New Roman" w:hAnsi="Times New Roman" w:cs="Times New Roman"/>
-        </w:rPr>
-        <w:t>Measurements of the passive and active power consumption of each subcircuit.</w:t>
+      <w:bookmarkEnd w:id="28"/>
+    </w:p>
+    <w:p>
+      <w:pPr>
+        <w:rPr>
+          <w:rFonts w:ascii="Times New Roman" w:hAnsi="Times New Roman" w:cs="Times New Roman"/>
+        </w:rPr>
+      </w:pPr>
+      <w:r>
+        <w:rPr>
+          <w:rFonts w:ascii="Times New Roman" w:hAnsi="Times New Roman" w:cs="Times New Roman"/>
+        </w:rPr>
+        <w:t xml:space="preserve">Measurements of the </w:t>
+      </w:r>
+      <w:bookmarkStart w:id="29" w:name="_Hlk202855527"/>
+      <w:r>
+        <w:rPr>
+          <w:rFonts w:ascii="Times New Roman" w:hAnsi="Times New Roman" w:cs="Times New Roman"/>
+        </w:rPr>
+        <w:t xml:space="preserve">current for various system states </w:t>
+      </w:r>
+      <w:bookmarkEnd w:id="29"/>
+      <w:r>
+        <w:rPr>
+          <w:rFonts w:ascii="Times New Roman" w:hAnsi="Times New Roman" w:cs="Times New Roman"/>
+        </w:rPr>
+        <w:t>as appropriate for your design. E.g., sleep, idle, receiving, transmitting, and/or active</w:t>
+      </w:r>
+      <w:r>
+        <w:rPr>
+          <w:rFonts w:ascii="Times New Roman" w:hAnsi="Times New Roman" w:cs="Times New Roman"/>
+        </w:rPr>
+        <w:t>.</w:t>
       </w:r>
     </w:p>
     <w:p>
@@ -2832,7 +2969,7 @@
           <w:szCs w:val="25"/>
         </w:rPr>
       </w:pPr>
-      <w:bookmarkStart w:id="27" w:name="_Toc174196848"/>
+      <w:bookmarkStart w:id="30" w:name="_Toc202863679"/>
       <w:r>
         <w:rPr>
           <w:rFonts w:ascii="Times New Roman" w:eastAsia="Calibri Light" w:hAnsi="Times New Roman" w:cs="Times New Roman"/>
@@ -2849,17 +2986,9 @@
         </w:rPr>
         <w:t>5</w:t>
       </w:r>
-      <w:r>
-        <w:rPr>
-          <w:rFonts w:ascii="Times New Roman" w:eastAsia="Calibri Light" w:hAnsi="Times New Roman" w:cs="Times New Roman"/>
-          <w:sz w:val="25"/>
-          <w:szCs w:val="25"/>
-        </w:rPr>
-        <w:t xml:space="preserve"> (10pts Extra Credit)</w:t>
-      </w:r>
+      <w:bookmarkEnd w:id="20"/>
       <w:bookmarkEnd w:id="21"/>
-      <w:bookmarkEnd w:id="22"/>
-      <w:bookmarkEnd w:id="27"/>
+      <w:bookmarkEnd w:id="30"/>
     </w:p>
     <w:p>
       <w:pPr>
@@ -2963,7 +3092,7 @@
       <w:pPr>
         <w:pStyle w:val="ListParagraph"/>
         <w:numPr>
-          <w:ilvl w:val="0"/>
+          <w:ilvl w:val="1"/>
           <w:numId w:val="30"/>
         </w:numPr>
         <w:rPr>
@@ -2974,7 +3103,37 @@
         <w:rPr>
           <w:rFonts w:ascii="Times New Roman" w:hAnsi="Times New Roman" w:cs="Times New Roman"/>
         </w:rPr>
-        <w:t>Maximum execution time for all ISRs</w:t>
+        <w:t xml:space="preserve">Maximum execution time for </w:t>
+      </w:r>
+      <w:r>
+        <w:rPr>
+          <w:rFonts w:ascii="Times New Roman" w:hAnsi="Times New Roman" w:cs="Times New Roman"/>
+        </w:rPr>
+        <w:t>each</w:t>
+      </w:r>
+      <w:r>
+        <w:rPr>
+          <w:rFonts w:ascii="Times New Roman" w:hAnsi="Times New Roman" w:cs="Times New Roman"/>
+        </w:rPr>
+        <w:t xml:space="preserve"> ISR</w:t>
+      </w:r>
+    </w:p>
+    <w:p>
+      <w:pPr>
+        <w:pStyle w:val="ListParagraph"/>
+        <w:numPr>
+          <w:ilvl w:val="1"/>
+          <w:numId w:val="30"/>
+        </w:numPr>
+        <w:rPr>
+          <w:rFonts w:ascii="Times New Roman" w:hAnsi="Times New Roman" w:cs="Times New Roman"/>
+        </w:rPr>
+      </w:pPr>
+      <w:r>
+        <w:rPr>
+          <w:rFonts w:ascii="Times New Roman" w:hAnsi="Times New Roman" w:cs="Times New Roman"/>
+        </w:rPr>
+        <w:t>Maximum time doing work in the main loop</w:t>
       </w:r>
     </w:p>
     <w:p>
@@ -3063,51 +3222,20 @@
     </w:p>
     <w:p>
       <w:pPr>
-        <w:rPr>
-          <w:rFonts w:ascii="Times New Roman" w:hAnsi="Times New Roman" w:cs="Times New Roman"/>
-        </w:rPr>
-      </w:pPr>
-      <w:r>
-        <w:rPr>
-          <w:rFonts w:ascii="Times New Roman" w:hAnsi="Times New Roman" w:cs="Times New Roman"/>
-        </w:rPr>
-        <w:t xml:space="preserve">This extra credit can be completed </w:t>
-      </w:r>
-      <w:r>
-        <w:rPr>
-          <w:rFonts w:ascii="Times New Roman" w:hAnsi="Times New Roman" w:cs="Times New Roman"/>
-        </w:rPr>
-        <w:t>before</w:t>
-      </w:r>
-      <w:r>
-        <w:rPr>
-          <w:rFonts w:ascii="Times New Roman" w:hAnsi="Times New Roman" w:cs="Times New Roman"/>
-        </w:rPr>
-        <w:t xml:space="preserve"> lab 1</w:t>
-      </w:r>
-      <w:r>
-        <w:rPr>
-          <w:rFonts w:ascii="Times New Roman" w:hAnsi="Times New Roman" w:cs="Times New Roman"/>
-        </w:rPr>
-        <w:t>0</w:t>
-      </w:r>
-      <w:r>
-        <w:rPr>
-          <w:rFonts w:ascii="Times New Roman" w:hAnsi="Times New Roman" w:cs="Times New Roman"/>
-        </w:rPr>
-        <w:t xml:space="preserve"> and will be applied to lab 1</w:t>
-      </w:r>
-      <w:r>
-        <w:rPr>
-          <w:rFonts w:ascii="Times New Roman" w:hAnsi="Times New Roman" w:cs="Times New Roman"/>
-        </w:rPr>
-        <w:t>0</w:t>
-      </w:r>
-      <w:r>
-        <w:rPr>
-          <w:rFonts w:ascii="Times New Roman" w:hAnsi="Times New Roman" w:cs="Times New Roman"/>
-        </w:rPr>
-        <w:t>.</w:t>
+        <w:pStyle w:val="ListParagraph"/>
+        <w:numPr>
+          <w:ilvl w:val="0"/>
+          <w:numId w:val="30"/>
+        </w:numPr>
+        <w:rPr>
+          <w:rFonts w:ascii="Times New Roman" w:hAnsi="Times New Roman" w:cs="Times New Roman"/>
+        </w:rPr>
+      </w:pPr>
+      <w:r>
+        <w:rPr>
+          <w:rFonts w:ascii="Times New Roman" w:hAnsi="Times New Roman" w:cs="Times New Roman"/>
+        </w:rPr>
+        <w:t>Feel free to add a performance metric you think is relevant to your project</w:t>
       </w:r>
     </w:p>
     <w:p>
@@ -3135,7 +3263,7 @@
           <w:rFonts w:ascii="Times New Roman" w:eastAsia="Calibri Light" w:hAnsi="Times New Roman" w:cs="Times New Roman"/>
         </w:rPr>
       </w:pPr>
-      <w:bookmarkStart w:id="28" w:name="_Toc174196849"/>
+      <w:bookmarkStart w:id="31" w:name="_Toc202863680"/>
       <w:r>
         <w:rPr>
           <w:rFonts w:ascii="Times New Roman" w:eastAsia="Calibri Light" w:hAnsi="Times New Roman" w:cs="Times New Roman"/>
@@ -3143,7 +3271,7 @@
         <w:lastRenderedPageBreak/>
         <w:t>Hints</w:t>
       </w:r>
-      <w:bookmarkEnd w:id="28"/>
+      <w:bookmarkEnd w:id="31"/>
     </w:p>
     <w:p>
       <w:pPr>
@@ -3182,19 +3310,55 @@
         <w:rPr>
           <w:rFonts w:ascii="Times New Roman" w:hAnsi="Times New Roman" w:cs="Times New Roman"/>
         </w:rPr>
-        <w:t>You should have collected all parts as part of Lab 7</w:t>
-      </w:r>
-      <w:r>
-        <w:rPr>
-          <w:rFonts w:ascii="Times New Roman" w:hAnsi="Times New Roman" w:cs="Times New Roman"/>
-        </w:rPr>
-        <w:t>B</w:t>
-      </w:r>
-      <w:r>
-        <w:rPr>
-          <w:rFonts w:ascii="Times New Roman" w:hAnsi="Times New Roman" w:cs="Times New Roman"/>
-        </w:rPr>
-        <w:t>, including nuts/bolts/screws. Think about your system mechanically. Will it all fit together? Put it together before soldering. This will help to determine the proper order of construction.</w:t>
+        <w:t xml:space="preserve">You should have collected all </w:t>
+      </w:r>
+      <w:r>
+        <w:rPr>
+          <w:rFonts w:ascii="Times New Roman" w:hAnsi="Times New Roman" w:cs="Times New Roman"/>
+        </w:rPr>
+        <w:t xml:space="preserve">the electrical </w:t>
+      </w:r>
+      <w:r>
+        <w:rPr>
+          <w:rFonts w:ascii="Times New Roman" w:hAnsi="Times New Roman" w:cs="Times New Roman"/>
+        </w:rPr>
+        <w:t xml:space="preserve">parts </w:t>
+      </w:r>
+      <w:r>
+        <w:rPr>
+          <w:rFonts w:ascii="Times New Roman" w:hAnsi="Times New Roman" w:cs="Times New Roman"/>
+        </w:rPr>
+        <w:t>during</w:t>
+      </w:r>
+      <w:r>
+        <w:rPr>
+          <w:rFonts w:ascii="Times New Roman" w:hAnsi="Times New Roman" w:cs="Times New Roman"/>
+        </w:rPr>
+        <w:t xml:space="preserve"> Lab 7</w:t>
+      </w:r>
+      <w:r>
+        <w:rPr>
+          <w:rFonts w:ascii="Times New Roman" w:hAnsi="Times New Roman" w:cs="Times New Roman"/>
+        </w:rPr>
+        <w:t xml:space="preserve">A. </w:t>
+      </w:r>
+      <w:r>
+        <w:rPr>
+          <w:rFonts w:ascii="Times New Roman" w:hAnsi="Times New Roman" w:cs="Times New Roman"/>
+        </w:rPr>
+        <w:t xml:space="preserve">Think about your system mechanically. </w:t>
+      </w:r>
+      <w:r>
+        <w:rPr>
+          <w:rFonts w:ascii="Times New Roman" w:hAnsi="Times New Roman" w:cs="Times New Roman"/>
+        </w:rPr>
+        <w:t>Here in Lab 10 collect</w:t>
+      </w:r>
+      <w:r>
+        <w:rPr>
+          <w:rFonts w:ascii="Times New Roman" w:hAnsi="Times New Roman" w:cs="Times New Roman"/>
+        </w:rPr>
+        <w:t xml:space="preserve"> nuts/bolts/screws. Will it all fit together? Put it together before soldering. This will help to determine the proper order of construction.</w:t>
       </w:r>
     </w:p>
     <w:p>
@@ -3224,14 +3388,14 @@
           <w:rFonts w:ascii="Times New Roman" w:hAnsi="Times New Roman" w:cs="Times New Roman"/>
         </w:rPr>
       </w:pPr>
-      <w:bookmarkStart w:id="29" w:name="_Toc174196850"/>
+      <w:bookmarkStart w:id="32" w:name="_Toc202863681"/>
       <w:r>
         <w:rPr>
           <w:rFonts w:ascii="Times New Roman" w:hAnsi="Times New Roman" w:cs="Times New Roman"/>
         </w:rPr>
         <w:t>Procedure for bring up a stand-alone TM4C123, including JTAG Connection</w:t>
       </w:r>
-      <w:bookmarkEnd w:id="29"/>
+      <w:bookmarkEnd w:id="32"/>
     </w:p>
     <w:p>
       <w:pPr>
@@ -3337,7 +3501,20 @@
         <w:rPr>
           <w:rFonts w:ascii="Times New Roman" w:hAnsi="Times New Roman" w:cs="Times New Roman"/>
         </w:rPr>
-        <w:t>Solder crystal and all caps around the processor. Make sure crystal caps are 10 pF ceramic C0G. Place tantalums in polarized direction, and double check all values. For example, ceramic 104 means 10*104pF= 0.1uF.  Verify there are no shorts between +3.3V power, ground, battery input, or 5V power line.</w:t>
+        <w:t>Solder crystal and all caps around the processor. Make sure crystal caps are 10 pF ceramic C0G. Place tantalums in polarized direction, and double check all values. For example, ceramic 104 means 10*10</w:t>
+      </w:r>
+      <w:r>
+        <w:rPr>
+          <w:rFonts w:ascii="Times New Roman" w:hAnsi="Times New Roman" w:cs="Times New Roman"/>
+          <w:vertAlign w:val="superscript"/>
+        </w:rPr>
+        <w:t>4</w:t>
+      </w:r>
+      <w:r>
+        <w:rPr>
+          <w:rFonts w:ascii="Times New Roman" w:hAnsi="Times New Roman" w:cs="Times New Roman"/>
+        </w:rPr>
+        <w:t>pF= 0.1uF.  Verify there are no shorts between +3.3V power, ground, battery input, or 5V power line.</w:t>
       </w:r>
     </w:p>
     <w:p>
@@ -3373,7 +3550,19 @@
         <w:rPr>
           <w:rFonts w:ascii="Times New Roman" w:hAnsi="Times New Roman" w:cs="Times New Roman"/>
         </w:rPr>
-        <w:t>Solder the 1 MΩ resistor attached to Wake, also solder your 3.3V and ground test points. Verify there are no shorts between +3.3V power, ground, battery input, or 5V power line. Before proceeding to the next step, please attach the bench power supply to the 3.3V power rails by connecting to the 3.3V and ground test points you should have. Please set the bench supply current limit to 100mA to ensure safe operation and prevent damage. Make sure to test with a multi-meter to get the polarity right to not damage the processor. You should be able to observe the 16 MHz periodic wave on both crystal pins.</w:t>
+        <w:t>Solder the 1 MΩ resistor attached to Wake, also solder your 3.3V and ground test points. Verify there are no shorts between +3.3V power, ground, battery input, or 5V power line. Before proceeding to the next step, please attach the bench power supply to the 3.3V power rails by connecting to the 3.3V and ground test points you should have. Please set the bench supply current limit to 100mA to ensure safe operation and prevent damage. Make sure to test with a multi-meter to get the polarity right to not damage the processor. You should be able to observe the 16 MHz periodic wave on both crystal pins</w:t>
+      </w:r>
+      <w:r>
+        <w:rPr>
+          <w:rFonts w:ascii="Times New Roman" w:hAnsi="Times New Roman" w:cs="Times New Roman"/>
+        </w:rPr>
+        <w:t xml:space="preserve"> using an oscilloscope</w:t>
+      </w:r>
+      <w:r>
+        <w:rPr>
+          <w:rFonts w:ascii="Times New Roman" w:hAnsi="Times New Roman" w:cs="Times New Roman"/>
+        </w:rPr>
+        <w:t>.</w:t>
       </w:r>
     </w:p>
     <w:p>
@@ -3391,21 +3580,19 @@
         <w:rPr>
           <w:rFonts w:ascii="Times New Roman" w:hAnsi="Times New Roman" w:cs="Times New Roman"/>
         </w:rPr>
-        <w:t xml:space="preserve">Before soldering the 3.3V regulator, please put together and test your regulator circuit(s) to verify you have connected the power rails correctly. Now proceed to soldering the regulator by attaching the caps regulator to the PCB from your breadboard (everything you need to create 3.3V power). Include 3.3V and ground </w:t>
-      </w:r>
-      <w:proofErr w:type="spellStart"/>
-      <w:r>
-        <w:rPr>
-          <w:rFonts w:ascii="Times New Roman" w:hAnsi="Times New Roman" w:cs="Times New Roman"/>
-        </w:rPr>
-        <w:t>testpoints</w:t>
-      </w:r>
-      <w:proofErr w:type="spellEnd"/>
-      <w:r>
-        <w:rPr>
-          <w:rFonts w:ascii="Times New Roman" w:hAnsi="Times New Roman" w:cs="Times New Roman"/>
-        </w:rPr>
-        <w:t xml:space="preserve">. Essentially, in steps 3–6, you will need to solder all the parts included in the Lab 6 starter SCH except the LCD. As part of the procedure, you will solder the rest.  Verify there are no shorts between +3.3V power, ground, battery input, or 5V power line. </w:t>
+        <w:t>Before soldering the 3.3V regulator, please put together and test your regulator circuit(s) to verify you have connected the power rails correctly. Now proceed to soldering the regulator by attaching the caps regulator to the PCB from your breadboard (everything you need to create 3.3V power). Include 3.3V and ground test</w:t>
+      </w:r>
+      <w:r>
+        <w:rPr>
+          <w:rFonts w:ascii="Times New Roman" w:hAnsi="Times New Roman" w:cs="Times New Roman"/>
+        </w:rPr>
+        <w:t xml:space="preserve"> </w:t>
+      </w:r>
+      <w:r>
+        <w:rPr>
+          <w:rFonts w:ascii="Times New Roman" w:hAnsi="Times New Roman" w:cs="Times New Roman"/>
+        </w:rPr>
+        <w:t xml:space="preserve">points. Essentially, in steps 3–6, you will need to solder all the parts included in the Lab 6 starter SCH except the LCD. As part of the procedure, you will solder the rest.  Verify there are no shorts between +3.3V power, ground, battery input, or 5V power line. </w:t>
       </w:r>
     </w:p>
     <w:p>
@@ -3442,7 +3629,19 @@
           <w:rFonts w:ascii="Times New Roman" w:hAnsi="Times New Roman" w:cs="Times New Roman"/>
         </w:rPr>
         <w:lastRenderedPageBreak/>
-        <w:t>processor. When powered, you should be able to see 16 MHz oscillations on both sides of the crystal.</w:t>
+        <w:t>processor. When powered, you should be able to see 16 MHz oscillations on both sides of the crystal</w:t>
+      </w:r>
+      <w:r>
+        <w:rPr>
+          <w:rFonts w:ascii="Times New Roman" w:hAnsi="Times New Roman" w:cs="Times New Roman"/>
+        </w:rPr>
+        <w:t xml:space="preserve"> using an oscilloscope</w:t>
+      </w:r>
+      <w:r>
+        <w:rPr>
+          <w:rFonts w:ascii="Times New Roman" w:hAnsi="Times New Roman" w:cs="Times New Roman"/>
+        </w:rPr>
+        <w:t>.</w:t>
       </w:r>
     </w:p>
     <w:p>
@@ -3553,7 +3752,19 @@
         <w:rPr>
           <w:rFonts w:ascii="Times New Roman" w:hAnsi="Times New Roman" w:cs="Times New Roman"/>
         </w:rPr>
-        <w:t xml:space="preserve"> Both the LaunchPad and your board must be independently and separately powered. Apply power your LaunchPad board and apply power to your TM4C123 board (remove power immediately if not 3.3V)</w:t>
+        <w:t>Both the LaunchPad and your board must be independently and separately powered</w:t>
+      </w:r>
+      <w:r>
+        <w:rPr>
+          <w:rFonts w:ascii="Times New Roman" w:hAnsi="Times New Roman" w:cs="Times New Roman"/>
+        </w:rPr>
+        <w:t>, with grounds connected</w:t>
+      </w:r>
+      <w:r>
+        <w:rPr>
+          <w:rFonts w:ascii="Times New Roman" w:hAnsi="Times New Roman" w:cs="Times New Roman"/>
+        </w:rPr>
+        <w:t>. Apply power your LaunchPad board and apply power to your TM4C123 board (remove power immediately if not 3.3V)</w:t>
       </w:r>
     </w:p>
     <w:p>
@@ -3764,7 +3975,7 @@
 </file>
 
 <file path=word/endnotes.xml><?xml version="1.0" encoding="utf-8"?>
-<w:endnotes xmlns:wpc="http://schemas.microsoft.com/office/word/2010/wordprocessingCanvas" xmlns:cx="http://schemas.microsoft.com/office/drawing/2014/chartex" xmlns:cx1="http://schemas.microsoft.com/office/drawing/2015/9/8/chartex" xmlns:cx2="http://schemas.microsoft.com/office/drawing/2015/10/21/chartex" xmlns:cx3="http://schemas.microsoft.com/office/drawing/2016/5/9/chartex" xmlns:cx4="http://schemas.microsoft.com/office/drawing/2016/5/10/chartex" xmlns:cx5="http://schemas.microsoft.com/office/drawing/2016/5/11/chartex" xmlns:cx6="http://schemas.microsoft.com/office/drawing/2016/5/12/chartex" xmlns:cx7="http://schemas.microsoft.com/office/drawing/2016/5/13/chartex" xmlns:cx8="http://schemas.microsoft.com/office/drawing/2016/5/14/chartex" xmlns:mc="http://schemas.openxmlformats.org/markup-compatibility/2006" xmlns:aink="http://schemas.microsoft.com/office/drawing/2016/ink" xmlns:am3d="http://schemas.microsoft.com/office/drawing/2017/model3d" xmlns:o="urn:schemas-microsoft-com:office:office" xmlns:oel="http://schemas.microsoft.com/office/2019/extlst" xmlns:r="http://schemas.openxmlformats.org/officeDocument/2006/relationships" xmlns:m="http://schemas.openxmlformats.org/officeDocument/2006/math" xmlns:v="urn:schemas-microsoft-com:vml" xmlns:wp14="http://schemas.microsoft.com/office/word/2010/wordprocessingDrawing" xmlns:wp="http://schemas.openxmlformats.org/drawingml/2006/wordprocessingDrawing" xmlns:w10="urn:schemas-microsoft-com:office:word" xmlns:w="http://schemas.openxmlformats.org/wordprocessingml/2006/main" xmlns:w14="http://schemas.microsoft.com/office/word/2010/wordml" xmlns:w15="http://schemas.microsoft.com/office/word/2012/wordml" xmlns:w16cex="http://schemas.microsoft.com/office/word/2018/wordml/cex" xmlns:w16cid="http://schemas.microsoft.com/office/word/2016/wordml/cid" xmlns:w16="http://schemas.microsoft.com/office/word/2018/wordml" xmlns:w16du="http://schemas.microsoft.com/office/word/2023/wordml/word16du" xmlns:w16sdtdh="http://schemas.microsoft.com/office/word/2020/wordml/sdtdatahash" xmlns:w16se="http://schemas.microsoft.com/office/word/2015/wordml/symex" xmlns:wpg="http://schemas.microsoft.com/office/word/2010/wordprocessingGroup" xmlns:wpi="http://schemas.microsoft.com/office/word/2010/wordprocessingInk" xmlns:wne="http://schemas.microsoft.com/office/word/2006/wordml" xmlns:wps="http://schemas.microsoft.com/office/word/2010/wordprocessingShape" mc:Ignorable="w14 w15 w16se w16cid w16 w16cex w16sdtdh w16du wp14">
+<w:endnotes xmlns:wpc="http://schemas.microsoft.com/office/word/2010/wordprocessingCanvas" xmlns:cx="http://schemas.microsoft.com/office/drawing/2014/chartex" xmlns:cx1="http://schemas.microsoft.com/office/drawing/2015/9/8/chartex" xmlns:cx2="http://schemas.microsoft.com/office/drawing/2015/10/21/chartex" xmlns:cx3="http://schemas.microsoft.com/office/drawing/2016/5/9/chartex" xmlns:cx4="http://schemas.microsoft.com/office/drawing/2016/5/10/chartex" xmlns:cx5="http://schemas.microsoft.com/office/drawing/2016/5/11/chartex" xmlns:cx6="http://schemas.microsoft.com/office/drawing/2016/5/12/chartex" xmlns:cx7="http://schemas.microsoft.com/office/drawing/2016/5/13/chartex" xmlns:cx8="http://schemas.microsoft.com/office/drawing/2016/5/14/chartex" xmlns:mc="http://schemas.openxmlformats.org/markup-compatibility/2006" xmlns:aink="http://schemas.microsoft.com/office/drawing/2016/ink" xmlns:am3d="http://schemas.microsoft.com/office/drawing/2017/model3d" xmlns:o="urn:schemas-microsoft-com:office:office" xmlns:oel="http://schemas.microsoft.com/office/2019/extlst" xmlns:r="http://schemas.openxmlformats.org/officeDocument/2006/relationships" xmlns:m="http://schemas.openxmlformats.org/officeDocument/2006/math" xmlns:v="urn:schemas-microsoft-com:vml" xmlns:wp14="http://schemas.microsoft.com/office/word/2010/wordprocessingDrawing" xmlns:wp="http://schemas.openxmlformats.org/drawingml/2006/wordprocessingDrawing" xmlns:w10="urn:schemas-microsoft-com:office:word" xmlns:w="http://schemas.openxmlformats.org/wordprocessingml/2006/main" xmlns:w14="http://schemas.microsoft.com/office/word/2010/wordml" xmlns:w15="http://schemas.microsoft.com/office/word/2012/wordml" xmlns:w16cex="http://schemas.microsoft.com/office/word/2018/wordml/cex" xmlns:w16cid="http://schemas.microsoft.com/office/word/2016/wordml/cid" xmlns:w16="http://schemas.microsoft.com/office/word/2018/wordml" xmlns:w16du="http://schemas.microsoft.com/office/word/2023/wordml/word16du" xmlns:w16sdtdh="http://schemas.microsoft.com/office/word/2020/wordml/sdtdatahash" xmlns:w16sdtfl="http://schemas.microsoft.com/office/word/2024/wordml/sdtformatlock" xmlns:w16se="http://schemas.microsoft.com/office/word/2015/wordml/symex" xmlns:wpg="http://schemas.microsoft.com/office/word/2010/wordprocessingGroup" xmlns:wpi="http://schemas.microsoft.com/office/word/2010/wordprocessingInk" xmlns:wne="http://schemas.microsoft.com/office/word/2006/wordml" xmlns:wps="http://schemas.microsoft.com/office/word/2010/wordprocessingShape" mc:Ignorable="w14 w15 w16se w16cid w16 w16cex w16sdtdh w16sdtfl w16du wp14">
   <w:endnote w:type="separator" w:id="-1">
     <w:p>
       <w:pPr>
@@ -3789,7 +4000,7 @@
 </file>
 
 <file path=word/footer1.xml><?xml version="1.0" encoding="utf-8"?>
-<w:ftr xmlns:wpc="http://schemas.microsoft.com/office/word/2010/wordprocessingCanvas" xmlns:cx="http://schemas.microsoft.com/office/drawing/2014/chartex" xmlns:cx1="http://schemas.microsoft.com/office/drawing/2015/9/8/chartex" xmlns:cx2="http://schemas.microsoft.com/office/drawing/2015/10/21/chartex" xmlns:cx3="http://schemas.microsoft.com/office/drawing/2016/5/9/chartex" xmlns:cx4="http://schemas.microsoft.com/office/drawing/2016/5/10/chartex" xmlns:cx5="http://schemas.microsoft.com/office/drawing/2016/5/11/chartex" xmlns:cx6="http://schemas.microsoft.com/office/drawing/2016/5/12/chartex" xmlns:cx7="http://schemas.microsoft.com/office/drawing/2016/5/13/chartex" xmlns:cx8="http://schemas.microsoft.com/office/drawing/2016/5/14/chartex" xmlns:mc="http://schemas.openxmlformats.org/markup-compatibility/2006" xmlns:aink="http://schemas.microsoft.com/office/drawing/2016/ink" xmlns:am3d="http://schemas.microsoft.com/office/drawing/2017/model3d" xmlns:o="urn:schemas-microsoft-com:office:office" xmlns:oel="http://schemas.microsoft.com/office/2019/extlst" xmlns:r="http://schemas.openxmlformats.org/officeDocument/2006/relationships" xmlns:m="http://schemas.openxmlformats.org/officeDocument/2006/math" xmlns:v="urn:schemas-microsoft-com:vml" xmlns:wp14="http://schemas.microsoft.com/office/word/2010/wordprocessingDrawing" xmlns:wp="http://schemas.openxmlformats.org/drawingml/2006/wordprocessingDrawing" xmlns:w10="urn:schemas-microsoft-com:office:word" xmlns:w="http://schemas.openxmlformats.org/wordprocessingml/2006/main" xmlns:w14="http://schemas.microsoft.com/office/word/2010/wordml" xmlns:w15="http://schemas.microsoft.com/office/word/2012/wordml" xmlns:w16cex="http://schemas.microsoft.com/office/word/2018/wordml/cex" xmlns:w16cid="http://schemas.microsoft.com/office/word/2016/wordml/cid" xmlns:w16="http://schemas.microsoft.com/office/word/2018/wordml" xmlns:w16du="http://schemas.microsoft.com/office/word/2023/wordml/word16du" xmlns:w16sdtdh="http://schemas.microsoft.com/office/word/2020/wordml/sdtdatahash" xmlns:w16se="http://schemas.microsoft.com/office/word/2015/wordml/symex" xmlns:wpg="http://schemas.microsoft.com/office/word/2010/wordprocessingGroup" xmlns:wpi="http://schemas.microsoft.com/office/word/2010/wordprocessingInk" xmlns:wne="http://schemas.microsoft.com/office/word/2006/wordml" xmlns:wps="http://schemas.microsoft.com/office/word/2010/wordprocessingShape" mc:Ignorable="w14 w15 w16se w16cid w16 w16cex w16sdtdh w16du wp14">
+<w:ftr xmlns:wpc="http://schemas.microsoft.com/office/word/2010/wordprocessingCanvas" xmlns:cx="http://schemas.microsoft.com/office/drawing/2014/chartex" xmlns:cx1="http://schemas.microsoft.com/office/drawing/2015/9/8/chartex" xmlns:cx2="http://schemas.microsoft.com/office/drawing/2015/10/21/chartex" xmlns:cx3="http://schemas.microsoft.com/office/drawing/2016/5/9/chartex" xmlns:cx4="http://schemas.microsoft.com/office/drawing/2016/5/10/chartex" xmlns:cx5="http://schemas.microsoft.com/office/drawing/2016/5/11/chartex" xmlns:cx6="http://schemas.microsoft.com/office/drawing/2016/5/12/chartex" xmlns:cx7="http://schemas.microsoft.com/office/drawing/2016/5/13/chartex" xmlns:cx8="http://schemas.microsoft.com/office/drawing/2016/5/14/chartex" xmlns:mc="http://schemas.openxmlformats.org/markup-compatibility/2006" xmlns:aink="http://schemas.microsoft.com/office/drawing/2016/ink" xmlns:am3d="http://schemas.microsoft.com/office/drawing/2017/model3d" xmlns:o="urn:schemas-microsoft-com:office:office" xmlns:oel="http://schemas.microsoft.com/office/2019/extlst" xmlns:r="http://schemas.openxmlformats.org/officeDocument/2006/relationships" xmlns:m="http://schemas.openxmlformats.org/officeDocument/2006/math" xmlns:v="urn:schemas-microsoft-com:vml" xmlns:wp14="http://schemas.microsoft.com/office/word/2010/wordprocessingDrawing" xmlns:wp="http://schemas.openxmlformats.org/drawingml/2006/wordprocessingDrawing" xmlns:w10="urn:schemas-microsoft-com:office:word" xmlns:w="http://schemas.openxmlformats.org/wordprocessingml/2006/main" xmlns:w14="http://schemas.microsoft.com/office/word/2010/wordml" xmlns:w15="http://schemas.microsoft.com/office/word/2012/wordml" xmlns:w16cex="http://schemas.microsoft.com/office/word/2018/wordml/cex" xmlns:w16cid="http://schemas.microsoft.com/office/word/2016/wordml/cid" xmlns:w16="http://schemas.microsoft.com/office/word/2018/wordml" xmlns:w16du="http://schemas.microsoft.com/office/word/2023/wordml/word16du" xmlns:w16sdtdh="http://schemas.microsoft.com/office/word/2020/wordml/sdtdatahash" xmlns:w16sdtfl="http://schemas.microsoft.com/office/word/2024/wordml/sdtformatlock" xmlns:w16se="http://schemas.microsoft.com/office/word/2015/wordml/symex" xmlns:wpg="http://schemas.microsoft.com/office/word/2010/wordprocessingGroup" xmlns:wpi="http://schemas.microsoft.com/office/word/2010/wordprocessingInk" xmlns:wne="http://schemas.microsoft.com/office/word/2006/wordml" xmlns:wps="http://schemas.microsoft.com/office/word/2010/wordprocessingShape" mc:Ignorable="w14 w15 w16se w16cid w16 w16cex w16sdtdh w16sdtfl w16du wp14">
   <w:tbl>
     <w:tblPr>
       <w:tblW w:w="0" w:type="auto"/>
@@ -3868,7 +4079,7 @@
 </file>
 
 <file path=word/footnotes.xml><?xml version="1.0" encoding="utf-8"?>
-<w:footnotes xmlns:wpc="http://schemas.microsoft.com/office/word/2010/wordprocessingCanvas" xmlns:cx="http://schemas.microsoft.com/office/drawing/2014/chartex" xmlns:cx1="http://schemas.microsoft.com/office/drawing/2015/9/8/chartex" xmlns:cx2="http://schemas.microsoft.com/office/drawing/2015/10/21/chartex" xmlns:cx3="http://schemas.microsoft.com/office/drawing/2016/5/9/chartex" xmlns:cx4="http://schemas.microsoft.com/office/drawing/2016/5/10/chartex" xmlns:cx5="http://schemas.microsoft.com/office/drawing/2016/5/11/chartex" xmlns:cx6="http://schemas.microsoft.com/office/drawing/2016/5/12/chartex" xmlns:cx7="http://schemas.microsoft.com/office/drawing/2016/5/13/chartex" xmlns:cx8="http://schemas.microsoft.com/office/drawing/2016/5/14/chartex" xmlns:mc="http://schemas.openxmlformats.org/markup-compatibility/2006" xmlns:aink="http://schemas.microsoft.com/office/drawing/2016/ink" xmlns:am3d="http://schemas.microsoft.com/office/drawing/2017/model3d" xmlns:o="urn:schemas-microsoft-com:office:office" xmlns:oel="http://schemas.microsoft.com/office/2019/extlst" xmlns:r="http://schemas.openxmlformats.org/officeDocument/2006/relationships" xmlns:m="http://schemas.openxmlformats.org/officeDocument/2006/math" xmlns:v="urn:schemas-microsoft-com:vml" xmlns:wp14="http://schemas.microsoft.com/office/word/2010/wordprocessingDrawing" xmlns:wp="http://schemas.openxmlformats.org/drawingml/2006/wordprocessingDrawing" xmlns:w10="urn:schemas-microsoft-com:office:word" xmlns:w="http://schemas.openxmlformats.org/wordprocessingml/2006/main" xmlns:w14="http://schemas.microsoft.com/office/word/2010/wordml" xmlns:w15="http://schemas.microsoft.com/office/word/2012/wordml" xmlns:w16cex="http://schemas.microsoft.com/office/word/2018/wordml/cex" xmlns:w16cid="http://schemas.microsoft.com/office/word/2016/wordml/cid" xmlns:w16="http://schemas.microsoft.com/office/word/2018/wordml" xmlns:w16du="http://schemas.microsoft.com/office/word/2023/wordml/word16du" xmlns:w16sdtdh="http://schemas.microsoft.com/office/word/2020/wordml/sdtdatahash" xmlns:w16se="http://schemas.microsoft.com/office/word/2015/wordml/symex" xmlns:wpg="http://schemas.microsoft.com/office/word/2010/wordprocessingGroup" xmlns:wpi="http://schemas.microsoft.com/office/word/2010/wordprocessingInk" xmlns:wne="http://schemas.microsoft.com/office/word/2006/wordml" xmlns:wps="http://schemas.microsoft.com/office/word/2010/wordprocessingShape" mc:Ignorable="w14 w15 w16se w16cid w16 w16cex w16sdtdh w16du wp14">
+<w:footnotes xmlns:wpc="http://schemas.microsoft.com/office/word/2010/wordprocessingCanvas" xmlns:cx="http://schemas.microsoft.com/office/drawing/2014/chartex" xmlns:cx1="http://schemas.microsoft.com/office/drawing/2015/9/8/chartex" xmlns:cx2="http://schemas.microsoft.com/office/drawing/2015/10/21/chartex" xmlns:cx3="http://schemas.microsoft.com/office/drawing/2016/5/9/chartex" xmlns:cx4="http://schemas.microsoft.com/office/drawing/2016/5/10/chartex" xmlns:cx5="http://schemas.microsoft.com/office/drawing/2016/5/11/chartex" xmlns:cx6="http://schemas.microsoft.com/office/drawing/2016/5/12/chartex" xmlns:cx7="http://schemas.microsoft.com/office/drawing/2016/5/13/chartex" xmlns:cx8="http://schemas.microsoft.com/office/drawing/2016/5/14/chartex" xmlns:mc="http://schemas.openxmlformats.org/markup-compatibility/2006" xmlns:aink="http://schemas.microsoft.com/office/drawing/2016/ink" xmlns:am3d="http://schemas.microsoft.com/office/drawing/2017/model3d" xmlns:o="urn:schemas-microsoft-com:office:office" xmlns:oel="http://schemas.microsoft.com/office/2019/extlst" xmlns:r="http://schemas.openxmlformats.org/officeDocument/2006/relationships" xmlns:m="http://schemas.openxmlformats.org/officeDocument/2006/math" xmlns:v="urn:schemas-microsoft-com:vml" xmlns:wp14="http://schemas.microsoft.com/office/word/2010/wordprocessingDrawing" xmlns:wp="http://schemas.openxmlformats.org/drawingml/2006/wordprocessingDrawing" xmlns:w10="urn:schemas-microsoft-com:office:word" xmlns:w="http://schemas.openxmlformats.org/wordprocessingml/2006/main" xmlns:w14="http://schemas.microsoft.com/office/word/2010/wordml" xmlns:w15="http://schemas.microsoft.com/office/word/2012/wordml" xmlns:w16cex="http://schemas.microsoft.com/office/word/2018/wordml/cex" xmlns:w16cid="http://schemas.microsoft.com/office/word/2016/wordml/cid" xmlns:w16="http://schemas.microsoft.com/office/word/2018/wordml" xmlns:w16du="http://schemas.microsoft.com/office/word/2023/wordml/word16du" xmlns:w16sdtdh="http://schemas.microsoft.com/office/word/2020/wordml/sdtdatahash" xmlns:w16sdtfl="http://schemas.microsoft.com/office/word/2024/wordml/sdtformatlock" xmlns:w16se="http://schemas.microsoft.com/office/word/2015/wordml/symex" xmlns:wpg="http://schemas.microsoft.com/office/word/2010/wordprocessingGroup" xmlns:wpi="http://schemas.microsoft.com/office/word/2010/wordprocessingInk" xmlns:wne="http://schemas.microsoft.com/office/word/2006/wordml" xmlns:wps="http://schemas.microsoft.com/office/word/2010/wordprocessingShape" mc:Ignorable="w14 w15 w16se w16cid w16 w16cex w16sdtdh w16sdtfl w16du wp14">
   <w:footnote w:type="separator" w:id="-1">
     <w:p>
       <w:pPr>
@@ -3893,7 +4104,7 @@
 </file>
 
 <file path=word/header1.xml><?xml version="1.0" encoding="utf-8"?>
-<w:hdr xmlns:wpc="http://schemas.microsoft.com/office/word/2010/wordprocessingCanvas" xmlns:cx="http://schemas.microsoft.com/office/drawing/2014/chartex" xmlns:cx1="http://schemas.microsoft.com/office/drawing/2015/9/8/chartex" xmlns:cx2="http://schemas.microsoft.com/office/drawing/2015/10/21/chartex" xmlns:cx3="http://schemas.microsoft.com/office/drawing/2016/5/9/chartex" xmlns:cx4="http://schemas.microsoft.com/office/drawing/2016/5/10/chartex" xmlns:cx5="http://schemas.microsoft.com/office/drawing/2016/5/11/chartex" xmlns:cx6="http://schemas.microsoft.com/office/drawing/2016/5/12/chartex" xmlns:cx7="http://schemas.microsoft.com/office/drawing/2016/5/13/chartex" xmlns:cx8="http://schemas.microsoft.com/office/drawing/2016/5/14/chartex" xmlns:mc="http://schemas.openxmlformats.org/markup-compatibility/2006" xmlns:aink="http://schemas.microsoft.com/office/drawing/2016/ink" xmlns:am3d="http://schemas.microsoft.com/office/drawing/2017/model3d" xmlns:o="urn:schemas-microsoft-com:office:office" xmlns:oel="http://schemas.microsoft.com/office/2019/extlst" xmlns:r="http://schemas.openxmlformats.org/officeDocument/2006/relationships" xmlns:m="http://schemas.openxmlformats.org/officeDocument/2006/math" xmlns:v="urn:schemas-microsoft-com:vml" xmlns:wp14="http://schemas.microsoft.com/office/word/2010/wordprocessingDrawing" xmlns:wp="http://schemas.openxmlformats.org/drawingml/2006/wordprocessingDrawing" xmlns:w10="urn:schemas-microsoft-com:office:word" xmlns:w="http://schemas.openxmlformats.org/wordprocessingml/2006/main" xmlns:w14="http://schemas.microsoft.com/office/word/2010/wordml" xmlns:w15="http://schemas.microsoft.com/office/word/2012/wordml" xmlns:w16cex="http://schemas.microsoft.com/office/word/2018/wordml/cex" xmlns:w16cid="http://schemas.microsoft.com/office/word/2016/wordml/cid" xmlns:w16="http://schemas.microsoft.com/office/word/2018/wordml" xmlns:w16du="http://schemas.microsoft.com/office/word/2023/wordml/word16du" xmlns:w16sdtdh="http://schemas.microsoft.com/office/word/2020/wordml/sdtdatahash" xmlns:w16se="http://schemas.microsoft.com/office/word/2015/wordml/symex" xmlns:wpg="http://schemas.microsoft.com/office/word/2010/wordprocessingGroup" xmlns:wpi="http://schemas.microsoft.com/office/word/2010/wordprocessingInk" xmlns:wne="http://schemas.microsoft.com/office/word/2006/wordml" xmlns:wps="http://schemas.microsoft.com/office/word/2010/wordprocessingShape" mc:Ignorable="w14 w15 w16se w16cid w16 w16cex w16sdtdh w16du wp14">
+<w:hdr xmlns:wpc="http://schemas.microsoft.com/office/word/2010/wordprocessingCanvas" xmlns:cx="http://schemas.microsoft.com/office/drawing/2014/chartex" xmlns:cx1="http://schemas.microsoft.com/office/drawing/2015/9/8/chartex" xmlns:cx2="http://schemas.microsoft.com/office/drawing/2015/10/21/chartex" xmlns:cx3="http://schemas.microsoft.com/office/drawing/2016/5/9/chartex" xmlns:cx4="http://schemas.microsoft.com/office/drawing/2016/5/10/chartex" xmlns:cx5="http://schemas.microsoft.com/office/drawing/2016/5/11/chartex" xmlns:cx6="http://schemas.microsoft.com/office/drawing/2016/5/12/chartex" xmlns:cx7="http://schemas.microsoft.com/office/drawing/2016/5/13/chartex" xmlns:cx8="http://schemas.microsoft.com/office/drawing/2016/5/14/chartex" xmlns:mc="http://schemas.openxmlformats.org/markup-compatibility/2006" xmlns:aink="http://schemas.microsoft.com/office/drawing/2016/ink" xmlns:am3d="http://schemas.microsoft.com/office/drawing/2017/model3d" xmlns:o="urn:schemas-microsoft-com:office:office" xmlns:oel="http://schemas.microsoft.com/office/2019/extlst" xmlns:r="http://schemas.openxmlformats.org/officeDocument/2006/relationships" xmlns:m="http://schemas.openxmlformats.org/officeDocument/2006/math" xmlns:v="urn:schemas-microsoft-com:vml" xmlns:wp14="http://schemas.microsoft.com/office/word/2010/wordprocessingDrawing" xmlns:wp="http://schemas.openxmlformats.org/drawingml/2006/wordprocessingDrawing" xmlns:w10="urn:schemas-microsoft-com:office:word" xmlns:w="http://schemas.openxmlformats.org/wordprocessingml/2006/main" xmlns:w14="http://schemas.microsoft.com/office/word/2010/wordml" xmlns:w15="http://schemas.microsoft.com/office/word/2012/wordml" xmlns:w16cex="http://schemas.microsoft.com/office/word/2018/wordml/cex" xmlns:w16cid="http://schemas.microsoft.com/office/word/2016/wordml/cid" xmlns:w16="http://schemas.microsoft.com/office/word/2018/wordml" xmlns:w16du="http://schemas.microsoft.com/office/word/2023/wordml/word16du" xmlns:w16sdtdh="http://schemas.microsoft.com/office/word/2020/wordml/sdtdatahash" xmlns:w16sdtfl="http://schemas.microsoft.com/office/word/2024/wordml/sdtformatlock" xmlns:w16se="http://schemas.microsoft.com/office/word/2015/wordml/symex" xmlns:wpg="http://schemas.microsoft.com/office/word/2010/wordprocessingGroup" xmlns:wpi="http://schemas.microsoft.com/office/word/2010/wordprocessingInk" xmlns:wne="http://schemas.microsoft.com/office/word/2006/wordml" xmlns:wps="http://schemas.microsoft.com/office/word/2010/wordprocessingShape" mc:Ignorable="w14 w15 w16se w16cid w16 w16cex w16sdtdh w16sdtfl w16du wp14">
   <w:tbl>
     <w:tblPr>
       <w:tblW w:w="0" w:type="auto"/>
@@ -3987,7 +4198,7 @@
 </file>
 
 <file path=word/numbering.xml><?xml version="1.0" encoding="utf-8"?>
-<w:numbering xmlns:wpc="http://schemas.microsoft.com/office/word/2010/wordprocessingCanvas" xmlns:cx="http://schemas.microsoft.com/office/drawing/2014/chartex" xmlns:cx1="http://schemas.microsoft.com/office/drawing/2015/9/8/chartex" xmlns:cx2="http://schemas.microsoft.com/office/drawing/2015/10/21/chartex" xmlns:cx3="http://schemas.microsoft.com/office/drawing/2016/5/9/chartex" xmlns:cx4="http://schemas.microsoft.com/office/drawing/2016/5/10/chartex" xmlns:cx5="http://schemas.microsoft.com/office/drawing/2016/5/11/chartex" xmlns:cx6="http://schemas.microsoft.com/office/drawing/2016/5/12/chartex" xmlns:cx7="http://schemas.microsoft.com/office/drawing/2016/5/13/chartex" xmlns:cx8="http://schemas.microsoft.com/office/drawing/2016/5/14/chartex" xmlns:mc="http://schemas.openxmlformats.org/markup-compatibility/2006" xmlns:aink="http://schemas.microsoft.com/office/drawing/2016/ink" xmlns:am3d="http://schemas.microsoft.com/office/drawing/2017/model3d" xmlns:o="urn:schemas-microsoft-com:office:office" xmlns:oel="http://schemas.microsoft.com/office/2019/extlst" xmlns:r="http://schemas.openxmlformats.org/officeDocument/2006/relationships" xmlns:m="http://schemas.openxmlformats.org/officeDocument/2006/math" xmlns:v="urn:schemas-microsoft-com:vml" xmlns:wp14="http://schemas.microsoft.com/office/word/2010/wordprocessingDrawing" xmlns:wp="http://schemas.openxmlformats.org/drawingml/2006/wordprocessingDrawing" xmlns:w10="urn:schemas-microsoft-com:office:word" xmlns:w="http://schemas.openxmlformats.org/wordprocessingml/2006/main" xmlns:w14="http://schemas.microsoft.com/office/word/2010/wordml" xmlns:w15="http://schemas.microsoft.com/office/word/2012/wordml" xmlns:w16cex="http://schemas.microsoft.com/office/word/2018/wordml/cex" xmlns:w16cid="http://schemas.microsoft.com/office/word/2016/wordml/cid" xmlns:w16="http://schemas.microsoft.com/office/word/2018/wordml" xmlns:w16du="http://schemas.microsoft.com/office/word/2023/wordml/word16du" xmlns:w16sdtdh="http://schemas.microsoft.com/office/word/2020/wordml/sdtdatahash" xmlns:w16se="http://schemas.microsoft.com/office/word/2015/wordml/symex" xmlns:wpg="http://schemas.microsoft.com/office/word/2010/wordprocessingGroup" xmlns:wpi="http://schemas.microsoft.com/office/word/2010/wordprocessingInk" xmlns:wne="http://schemas.microsoft.com/office/word/2006/wordml" xmlns:wps="http://schemas.microsoft.com/office/word/2010/wordprocessingShape" mc:Ignorable="w14 w15 w16se w16cid w16 w16cex w16sdtdh w16du wp14">
+<w:numbering xmlns:wpc="http://schemas.microsoft.com/office/word/2010/wordprocessingCanvas" xmlns:cx="http://schemas.microsoft.com/office/drawing/2014/chartex" xmlns:cx1="http://schemas.microsoft.com/office/drawing/2015/9/8/chartex" xmlns:cx2="http://schemas.microsoft.com/office/drawing/2015/10/21/chartex" xmlns:cx3="http://schemas.microsoft.com/office/drawing/2016/5/9/chartex" xmlns:cx4="http://schemas.microsoft.com/office/drawing/2016/5/10/chartex" xmlns:cx5="http://schemas.microsoft.com/office/drawing/2016/5/11/chartex" xmlns:cx6="http://schemas.microsoft.com/office/drawing/2016/5/12/chartex" xmlns:cx7="http://schemas.microsoft.com/office/drawing/2016/5/13/chartex" xmlns:cx8="http://schemas.microsoft.com/office/drawing/2016/5/14/chartex" xmlns:mc="http://schemas.openxmlformats.org/markup-compatibility/2006" xmlns:aink="http://schemas.microsoft.com/office/drawing/2016/ink" xmlns:am3d="http://schemas.microsoft.com/office/drawing/2017/model3d" xmlns:o="urn:schemas-microsoft-com:office:office" xmlns:oel="http://schemas.microsoft.com/office/2019/extlst" xmlns:r="http://schemas.openxmlformats.org/officeDocument/2006/relationships" xmlns:m="http://schemas.openxmlformats.org/officeDocument/2006/math" xmlns:v="urn:schemas-microsoft-com:vml" xmlns:wp14="http://schemas.microsoft.com/office/word/2010/wordprocessingDrawing" xmlns:wp="http://schemas.openxmlformats.org/drawingml/2006/wordprocessingDrawing" xmlns:w10="urn:schemas-microsoft-com:office:word" xmlns:w="http://schemas.openxmlformats.org/wordprocessingml/2006/main" xmlns:w14="http://schemas.microsoft.com/office/word/2010/wordml" xmlns:w15="http://schemas.microsoft.com/office/word/2012/wordml" xmlns:w16cex="http://schemas.microsoft.com/office/word/2018/wordml/cex" xmlns:w16cid="http://schemas.microsoft.com/office/word/2016/wordml/cid" xmlns:w16="http://schemas.microsoft.com/office/word/2018/wordml" xmlns:w16du="http://schemas.microsoft.com/office/word/2023/wordml/word16du" xmlns:w16sdtdh="http://schemas.microsoft.com/office/word/2020/wordml/sdtdatahash" xmlns:w16sdtfl="http://schemas.microsoft.com/office/word/2024/wordml/sdtformatlock" xmlns:w16se="http://schemas.microsoft.com/office/word/2015/wordml/symex" xmlns:wpg="http://schemas.microsoft.com/office/word/2010/wordprocessingGroup" xmlns:wpi="http://schemas.microsoft.com/office/word/2010/wordprocessingInk" xmlns:wne="http://schemas.microsoft.com/office/word/2006/wordml" xmlns:wps="http://schemas.microsoft.com/office/word/2010/wordprocessingShape" mc:Ignorable="w14 w15 w16se w16cid w16 w16cex w16sdtdh w16sdtfl w16du wp14">
   <w:abstractNum w:abstractNumId="0" w15:restartNumberingAfterBreak="0">
     <w:nsid w:val="034F043F"/>
     <w:multiLevelType w:val="hybridMultilevel"/>
@@ -6416,7 +6627,7 @@
         <w:rFonts w:ascii="Symbol" w:hAnsi="Symbol" w:hint="default"/>
       </w:rPr>
     </w:lvl>
-    <w:lvl w:ilvl="1" w:tplc="04090003" w:tentative="1">
+    <w:lvl w:ilvl="1" w:tplc="04090003">
       <w:start w:val="1"/>
       <w:numFmt w:val="bullet"/>
       <w:lvlText w:val="o"/>
@@ -7145,7 +7356,7 @@
 </file>
 
 <file path=word/styles.xml><?xml version="1.0" encoding="utf-8"?>
-<w:styles xmlns:mc="http://schemas.openxmlformats.org/markup-compatibility/2006" xmlns:r="http://schemas.openxmlformats.org/officeDocument/2006/relationships" xmlns:w="http://schemas.openxmlformats.org/wordprocessingml/2006/main" xmlns:w14="http://schemas.microsoft.com/office/word/2010/wordml" xmlns:w15="http://schemas.microsoft.com/office/word/2012/wordml" xmlns:w16cex="http://schemas.microsoft.com/office/word/2018/wordml/cex" xmlns:w16cid="http://schemas.microsoft.com/office/word/2016/wordml/cid" xmlns:w16="http://schemas.microsoft.com/office/word/2018/wordml" xmlns:w16du="http://schemas.microsoft.com/office/word/2023/wordml/word16du" xmlns:w16sdtdh="http://schemas.microsoft.com/office/word/2020/wordml/sdtdatahash" xmlns:w16se="http://schemas.microsoft.com/office/word/2015/wordml/symex" mc:Ignorable="w14 w15 w16se w16cid w16 w16cex w16sdtdh w16du">
+<w:styles xmlns:mc="http://schemas.openxmlformats.org/markup-compatibility/2006" xmlns:r="http://schemas.openxmlformats.org/officeDocument/2006/relationships" xmlns:w="http://schemas.openxmlformats.org/wordprocessingml/2006/main" xmlns:w14="http://schemas.microsoft.com/office/word/2010/wordml" xmlns:w15="http://schemas.microsoft.com/office/word/2012/wordml" xmlns:w16cex="http://schemas.microsoft.com/office/word/2018/wordml/cex" xmlns:w16cid="http://schemas.microsoft.com/office/word/2016/wordml/cid" xmlns:w16="http://schemas.microsoft.com/office/word/2018/wordml" xmlns:w16du="http://schemas.microsoft.com/office/word/2023/wordml/word16du" xmlns:w16sdtdh="http://schemas.microsoft.com/office/word/2020/wordml/sdtdatahash" xmlns:w16sdtfl="http://schemas.microsoft.com/office/word/2024/wordml/sdtformatlock" xmlns:w16se="http://schemas.microsoft.com/office/word/2015/wordml/symex" mc:Ignorable="w14 w15 w16se w16cid w16 w16cex w16sdtdh w16sdtfl w16du">
   <w:docDefaults>
     <w:rPrDefault>
       <w:rPr>
@@ -7853,6 +8064,18 @@
       <w:spacing w:after="0" w:line="240" w:lineRule="auto"/>
     </w:pPr>
   </w:style>
+  <w:style w:type="character" w:styleId="FollowedHyperlink">
+    <w:name w:val="FollowedHyperlink"/>
+    <w:basedOn w:val="DefaultParagraphFont"/>
+    <w:uiPriority w:val="99"/>
+    <w:semiHidden/>
+    <w:unhideWhenUsed/>
+    <w:rsid w:val="005368C9"/>
+    <w:rPr>
+      <w:color w:val="954F72" w:themeColor="followedHyperlink"/>
+      <w:u w:val="single"/>
+    </w:rPr>
+  </w:style>
 </w:styles>
 </file>
 
